--- a/documentation/SRS1.docx
+++ b/documentation/SRS1.docx
@@ -118,7 +118,6 @@
       <w:bookmarkStart w:id="2" w:name="_Toc346508722"/>
       <w:bookmarkStart w:id="3" w:name="_Toc346508952"/>
       <w:bookmarkStart w:id="4" w:name="_Toc346509227"/>
-      <w:bookmarkStart w:id="5" w:name="_Toc441230970"/>
       <w:bookmarkEnd w:id="0"/>
       <w:bookmarkEnd w:id="1"/>
       <w:bookmarkEnd w:id="2"/>
@@ -128,11 +127,17 @@
         <w:lastRenderedPageBreak/>
         <w:t>Table of Contents</w:t>
       </w:r>
-      <w:bookmarkEnd w:id="5"/>
     </w:p>
     <w:p>
       <w:pPr>
         <w:pStyle w:val="Verzeichnis1"/>
+        <w:rPr>
+          <w:rFonts w:asciiTheme="minorHAnsi" w:eastAsiaTheme="minorEastAsia" w:hAnsiTheme="minorHAnsi" w:cstheme="minorBidi"/>
+          <w:b w:val="0"/>
+          <w:sz w:val="22"/>
+          <w:szCs w:val="22"/>
+          <w:lang w:val="de-CH"/>
+        </w:rPr>
       </w:pPr>
       <w:r>
         <w:rPr>
@@ -156,7 +161,20 @@
         <w:fldChar w:fldCharType="separate"/>
       </w:r>
       <w:r>
-        <w:t>Table of Contents</w:t>
+        <w:t>1.</w:t>
+      </w:r>
+      <w:r>
+        <w:rPr>
+          <w:rFonts w:asciiTheme="minorHAnsi" w:eastAsiaTheme="minorEastAsia" w:hAnsiTheme="minorHAnsi" w:cstheme="minorBidi"/>
+          <w:b w:val="0"/>
+          <w:sz w:val="22"/>
+          <w:szCs w:val="22"/>
+          <w:lang w:val="de-CH"/>
+        </w:rPr>
+        <w:tab/>
+      </w:r>
+      <w:r>
+        <w:t>Introduction</w:t>
       </w:r>
       <w:r>
         <w:tab/>
@@ -165,66 +183,7 @@
         <w:fldChar w:fldCharType="begin"/>
       </w:r>
       <w:r>
-        <w:instrText xml:space="preserve"> PAGEREF _Toc441230970 \h </w:instrText>
-      </w:r>
-      <w:r>
-        <w:fldChar w:fldCharType="separate"/>
-      </w:r>
-      <w:r>
-        <w:t>ii</w:t>
-      </w:r>
-      <w:r>
-        <w:fldChar w:fldCharType="end"/>
-      </w:r>
-    </w:p>
-    <w:p>
-      <w:pPr>
-        <w:pStyle w:val="Verzeichnis1"/>
-      </w:pPr>
-      <w:r>
-        <w:t>Revision History</w:t>
-      </w:r>
-      <w:r>
-        <w:tab/>
-      </w:r>
-      <w:r>
-        <w:fldChar w:fldCharType="begin"/>
-      </w:r>
-      <w:r>
-        <w:instrText xml:space="preserve"> PAGEREF _Toc</w:instrText>
-      </w:r>
-      <w:r>
-        <w:instrText xml:space="preserve">441230971 \h </w:instrText>
-      </w:r>
-      <w:r>
-        <w:fldChar w:fldCharType="separate"/>
-      </w:r>
-      <w:r>
-        <w:t>ii</w:t>
-      </w:r>
-      <w:r>
-        <w:fldChar w:fldCharType="end"/>
-      </w:r>
-    </w:p>
-    <w:p>
-      <w:pPr>
-        <w:pStyle w:val="Verzeichnis1"/>
-      </w:pPr>
-      <w:r>
-        <w:t>1.</w:t>
-      </w:r>
-      <w:r>
-        <w:tab/>
-        <w:t>Introduction</w:t>
-      </w:r>
-      <w:r>
-        <w:tab/>
-      </w:r>
-      <w:r>
-        <w:fldChar w:fldCharType="begin"/>
-      </w:r>
-      <w:r>
-        <w:instrText xml:space="preserve"> PAGEREF _Toc441230972 \h </w:instrText>
+        <w:instrText xml:space="preserve"> PAGEREF _Toc463868717 \h </w:instrText>
       </w:r>
       <w:r>
         <w:fldChar w:fldCharType="separate"/>
@@ -240,10 +199,13 @@
       <w:pPr>
         <w:pStyle w:val="Verzeichnis2"/>
         <w:tabs>
-          <w:tab w:val="left" w:pos="720"/>
+          <w:tab w:val="left" w:pos="960"/>
         </w:tabs>
         <w:rPr>
-          <w:noProof/>
+          <w:rFonts w:asciiTheme="minorHAnsi" w:eastAsiaTheme="minorEastAsia" w:hAnsiTheme="minorHAnsi" w:cstheme="minorBidi"/>
+          <w:noProof/>
+          <w:szCs w:val="22"/>
+          <w:lang w:val="de-CH"/>
         </w:rPr>
       </w:pPr>
       <w:r>
@@ -254,9 +216,17 @@
       </w:r>
       <w:r>
         <w:rPr>
-          <w:noProof/>
-        </w:rPr>
-        <w:tab/>
+          <w:rFonts w:asciiTheme="minorHAnsi" w:eastAsiaTheme="minorEastAsia" w:hAnsiTheme="minorHAnsi" w:cstheme="minorBidi"/>
+          <w:noProof/>
+          <w:szCs w:val="22"/>
+          <w:lang w:val="de-CH"/>
+        </w:rPr>
+        <w:tab/>
+      </w:r>
+      <w:r>
+        <w:rPr>
+          <w:noProof/>
+        </w:rPr>
         <w:t>Purpose</w:t>
       </w:r>
       <w:r>
@@ -275,7 +245,7 @@
         <w:rPr>
           <w:noProof/>
         </w:rPr>
-        <w:instrText xml:space="preserve"> PAGEREF _Toc441230973 \h </w:instrText>
+        <w:instrText xml:space="preserve"> PAGEREF _Toc463868718 \h </w:instrText>
       </w:r>
       <w:r>
         <w:rPr>
@@ -305,10 +275,13 @@
       <w:pPr>
         <w:pStyle w:val="Verzeichnis2"/>
         <w:tabs>
-          <w:tab w:val="left" w:pos="720"/>
+          <w:tab w:val="left" w:pos="960"/>
         </w:tabs>
         <w:rPr>
-          <w:noProof/>
+          <w:rFonts w:asciiTheme="minorHAnsi" w:eastAsiaTheme="minorEastAsia" w:hAnsiTheme="minorHAnsi" w:cstheme="minorBidi"/>
+          <w:noProof/>
+          <w:szCs w:val="22"/>
+          <w:lang w:val="de-CH"/>
         </w:rPr>
       </w:pPr>
       <w:r>
@@ -319,9 +292,17 @@
       </w:r>
       <w:r>
         <w:rPr>
-          <w:noProof/>
-        </w:rPr>
-        <w:tab/>
+          <w:rFonts w:asciiTheme="minorHAnsi" w:eastAsiaTheme="minorEastAsia" w:hAnsiTheme="minorHAnsi" w:cstheme="minorBidi"/>
+          <w:noProof/>
+          <w:szCs w:val="22"/>
+          <w:lang w:val="de-CH"/>
+        </w:rPr>
+        <w:tab/>
+      </w:r>
+      <w:r>
+        <w:rPr>
+          <w:noProof/>
+        </w:rPr>
         <w:t>Document Conventions</w:t>
       </w:r>
       <w:r>
@@ -340,7 +321,7 @@
         <w:rPr>
           <w:noProof/>
         </w:rPr>
-        <w:instrText xml:space="preserve"> PAGEREF _Toc441230974 \h </w:instrText>
+        <w:instrText xml:space="preserve"> PAGEREF _Toc463868719 \h </w:instrText>
       </w:r>
       <w:r>
         <w:rPr>
@@ -370,10 +351,13 @@
       <w:pPr>
         <w:pStyle w:val="Verzeichnis2"/>
         <w:tabs>
-          <w:tab w:val="left" w:pos="720"/>
+          <w:tab w:val="left" w:pos="960"/>
         </w:tabs>
         <w:rPr>
-          <w:noProof/>
+          <w:rFonts w:asciiTheme="minorHAnsi" w:eastAsiaTheme="minorEastAsia" w:hAnsiTheme="minorHAnsi" w:cstheme="minorBidi"/>
+          <w:noProof/>
+          <w:szCs w:val="22"/>
+          <w:lang w:val="de-CH"/>
         </w:rPr>
       </w:pPr>
       <w:r>
@@ -384,9 +368,17 @@
       </w:r>
       <w:r>
         <w:rPr>
-          <w:noProof/>
-        </w:rPr>
-        <w:tab/>
+          <w:rFonts w:asciiTheme="minorHAnsi" w:eastAsiaTheme="minorEastAsia" w:hAnsiTheme="minorHAnsi" w:cstheme="minorBidi"/>
+          <w:noProof/>
+          <w:szCs w:val="22"/>
+          <w:lang w:val="de-CH"/>
+        </w:rPr>
+        <w:tab/>
+      </w:r>
+      <w:r>
+        <w:rPr>
+          <w:noProof/>
+        </w:rPr>
         <w:t>Intended Audience and Reading Suggestions</w:t>
       </w:r>
       <w:r>
@@ -405,7 +397,7 @@
         <w:rPr>
           <w:noProof/>
         </w:rPr>
-        <w:instrText xml:space="preserve"> PAGEREF _Toc441230975 \h </w:instrText>
+        <w:instrText xml:space="preserve"> PAGEREF _Toc463868720 \h </w:instrText>
       </w:r>
       <w:r>
         <w:rPr>
@@ -435,10 +427,13 @@
       <w:pPr>
         <w:pStyle w:val="Verzeichnis2"/>
         <w:tabs>
-          <w:tab w:val="left" w:pos="720"/>
+          <w:tab w:val="left" w:pos="960"/>
         </w:tabs>
         <w:rPr>
-          <w:noProof/>
+          <w:rFonts w:asciiTheme="minorHAnsi" w:eastAsiaTheme="minorEastAsia" w:hAnsiTheme="minorHAnsi" w:cstheme="minorBidi"/>
+          <w:noProof/>
+          <w:szCs w:val="22"/>
+          <w:lang w:val="de-CH"/>
         </w:rPr>
       </w:pPr>
       <w:r>
@@ -449,16 +444,18 @@
       </w:r>
       <w:r>
         <w:rPr>
-          <w:noProof/>
-        </w:rPr>
-        <w:tab/>
-        <w:t>Produc</w:t>
-      </w:r>
-      <w:r>
-        <w:rPr>
-          <w:noProof/>
-        </w:rPr>
-        <w:t>t Scope</w:t>
+          <w:rFonts w:asciiTheme="minorHAnsi" w:eastAsiaTheme="minorEastAsia" w:hAnsiTheme="minorHAnsi" w:cstheme="minorBidi"/>
+          <w:noProof/>
+          <w:szCs w:val="22"/>
+          <w:lang w:val="de-CH"/>
+        </w:rPr>
+        <w:tab/>
+      </w:r>
+      <w:r>
+        <w:rPr>
+          <w:noProof/>
+        </w:rPr>
+        <w:t>Product Scope</w:t>
       </w:r>
       <w:r>
         <w:rPr>
@@ -476,7 +473,7 @@
         <w:rPr>
           <w:noProof/>
         </w:rPr>
-        <w:instrText xml:space="preserve"> PAGEREF _Toc441230976 \h </w:instrText>
+        <w:instrText xml:space="preserve"> PAGEREF _Toc463868721 \h </w:instrText>
       </w:r>
       <w:r>
         <w:rPr>
@@ -506,10 +503,13 @@
       <w:pPr>
         <w:pStyle w:val="Verzeichnis2"/>
         <w:tabs>
-          <w:tab w:val="left" w:pos="720"/>
+          <w:tab w:val="left" w:pos="960"/>
         </w:tabs>
         <w:rPr>
-          <w:noProof/>
+          <w:rFonts w:asciiTheme="minorHAnsi" w:eastAsiaTheme="minorEastAsia" w:hAnsiTheme="minorHAnsi" w:cstheme="minorBidi"/>
+          <w:noProof/>
+          <w:szCs w:val="22"/>
+          <w:lang w:val="de-CH"/>
         </w:rPr>
       </w:pPr>
       <w:r>
@@ -520,9 +520,17 @@
       </w:r>
       <w:r>
         <w:rPr>
-          <w:noProof/>
-        </w:rPr>
-        <w:tab/>
+          <w:rFonts w:asciiTheme="minorHAnsi" w:eastAsiaTheme="minorEastAsia" w:hAnsiTheme="minorHAnsi" w:cstheme="minorBidi"/>
+          <w:noProof/>
+          <w:szCs w:val="22"/>
+          <w:lang w:val="de-CH"/>
+        </w:rPr>
+        <w:tab/>
+      </w:r>
+      <w:r>
+        <w:rPr>
+          <w:noProof/>
+        </w:rPr>
         <w:t>References</w:t>
       </w:r>
       <w:r>
@@ -541,7 +549,7 @@
         <w:rPr>
           <w:noProof/>
         </w:rPr>
-        <w:instrText xml:space="preserve"> PAGEREF _Toc441230977 \h </w:instrText>
+        <w:instrText xml:space="preserve"> PAGEREF _Toc463868722 \h </w:instrText>
       </w:r>
       <w:r>
         <w:rPr>
@@ -558,7 +566,7 @@
         <w:rPr>
           <w:noProof/>
         </w:rPr>
-        <w:t>1</w:t>
+        <w:t>2</w:t>
       </w:r>
       <w:r>
         <w:rPr>
@@ -570,12 +578,28 @@
     <w:p>
       <w:pPr>
         <w:pStyle w:val="Verzeichnis1"/>
+        <w:rPr>
+          <w:rFonts w:asciiTheme="minorHAnsi" w:eastAsiaTheme="minorEastAsia" w:hAnsiTheme="minorHAnsi" w:cstheme="minorBidi"/>
+          <w:b w:val="0"/>
+          <w:sz w:val="22"/>
+          <w:szCs w:val="22"/>
+          <w:lang w:val="de-CH"/>
+        </w:rPr>
       </w:pPr>
       <w:r>
         <w:t>2.</w:t>
       </w:r>
       <w:r>
-        <w:tab/>
+        <w:rPr>
+          <w:rFonts w:asciiTheme="minorHAnsi" w:eastAsiaTheme="minorEastAsia" w:hAnsiTheme="minorHAnsi" w:cstheme="minorBidi"/>
+          <w:b w:val="0"/>
+          <w:sz w:val="22"/>
+          <w:szCs w:val="22"/>
+          <w:lang w:val="de-CH"/>
+        </w:rPr>
+        <w:tab/>
+      </w:r>
+      <w:r>
         <w:t>Overall Description</w:t>
       </w:r>
       <w:r>
@@ -585,7 +609,7 @@
         <w:fldChar w:fldCharType="begin"/>
       </w:r>
       <w:r>
-        <w:instrText xml:space="preserve"> PAGEREF _Toc441230978 \h </w:instrText>
+        <w:instrText xml:space="preserve"> PAGEREF _Toc463868723 \h </w:instrText>
       </w:r>
       <w:r>
         <w:fldChar w:fldCharType="separate"/>
@@ -601,10 +625,13 @@
       <w:pPr>
         <w:pStyle w:val="Verzeichnis2"/>
         <w:tabs>
-          <w:tab w:val="left" w:pos="720"/>
+          <w:tab w:val="left" w:pos="960"/>
         </w:tabs>
         <w:rPr>
-          <w:noProof/>
+          <w:rFonts w:asciiTheme="minorHAnsi" w:eastAsiaTheme="minorEastAsia" w:hAnsiTheme="minorHAnsi" w:cstheme="minorBidi"/>
+          <w:noProof/>
+          <w:szCs w:val="22"/>
+          <w:lang w:val="de-CH"/>
         </w:rPr>
       </w:pPr>
       <w:r>
@@ -615,9 +642,17 @@
       </w:r>
       <w:r>
         <w:rPr>
-          <w:noProof/>
-        </w:rPr>
-        <w:tab/>
+          <w:rFonts w:asciiTheme="minorHAnsi" w:eastAsiaTheme="minorEastAsia" w:hAnsiTheme="minorHAnsi" w:cstheme="minorBidi"/>
+          <w:noProof/>
+          <w:szCs w:val="22"/>
+          <w:lang w:val="de-CH"/>
+        </w:rPr>
+        <w:tab/>
+      </w:r>
+      <w:r>
+        <w:rPr>
+          <w:noProof/>
+        </w:rPr>
         <w:t>Product Perspective</w:t>
       </w:r>
       <w:r>
@@ -636,7 +671,7 @@
         <w:rPr>
           <w:noProof/>
         </w:rPr>
-        <w:instrText xml:space="preserve"> PAGEREF _Toc441230979 \h </w:instrText>
+        <w:instrText xml:space="preserve"> PAGEREF _Toc463868724 \h </w:instrText>
       </w:r>
       <w:r>
         <w:rPr>
@@ -666,10 +701,13 @@
       <w:pPr>
         <w:pStyle w:val="Verzeichnis2"/>
         <w:tabs>
-          <w:tab w:val="left" w:pos="720"/>
+          <w:tab w:val="left" w:pos="960"/>
         </w:tabs>
         <w:rPr>
-          <w:noProof/>
+          <w:rFonts w:asciiTheme="minorHAnsi" w:eastAsiaTheme="minorEastAsia" w:hAnsiTheme="minorHAnsi" w:cstheme="minorBidi"/>
+          <w:noProof/>
+          <w:szCs w:val="22"/>
+          <w:lang w:val="de-CH"/>
         </w:rPr>
       </w:pPr>
       <w:r>
@@ -680,9 +718,17 @@
       </w:r>
       <w:r>
         <w:rPr>
-          <w:noProof/>
-        </w:rPr>
-        <w:tab/>
+          <w:rFonts w:asciiTheme="minorHAnsi" w:eastAsiaTheme="minorEastAsia" w:hAnsiTheme="minorHAnsi" w:cstheme="minorBidi"/>
+          <w:noProof/>
+          <w:szCs w:val="22"/>
+          <w:lang w:val="de-CH"/>
+        </w:rPr>
+        <w:tab/>
+      </w:r>
+      <w:r>
+        <w:rPr>
+          <w:noProof/>
+        </w:rPr>
         <w:t>Product Functions</w:t>
       </w:r>
       <w:r>
@@ -701,7 +747,7 @@
         <w:rPr>
           <w:noProof/>
         </w:rPr>
-        <w:instrText xml:space="preserve"> PAGEREF _Toc441230980 \h </w:instrText>
+        <w:instrText xml:space="preserve"> PAGEREF _Toc463868725 \h </w:instrText>
       </w:r>
       <w:r>
         <w:rPr>
@@ -731,10 +777,13 @@
       <w:pPr>
         <w:pStyle w:val="Verzeichnis2"/>
         <w:tabs>
-          <w:tab w:val="left" w:pos="720"/>
+          <w:tab w:val="left" w:pos="960"/>
         </w:tabs>
         <w:rPr>
-          <w:noProof/>
+          <w:rFonts w:asciiTheme="minorHAnsi" w:eastAsiaTheme="minorEastAsia" w:hAnsiTheme="minorHAnsi" w:cstheme="minorBidi"/>
+          <w:noProof/>
+          <w:szCs w:val="22"/>
+          <w:lang w:val="de-CH"/>
         </w:rPr>
       </w:pPr>
       <w:r>
@@ -745,7 +794,10 @@
       </w:r>
       <w:r>
         <w:rPr>
-          <w:noProof/>
+          <w:rFonts w:asciiTheme="minorHAnsi" w:eastAsiaTheme="minorEastAsia" w:hAnsiTheme="minorHAnsi" w:cstheme="minorBidi"/>
+          <w:noProof/>
+          <w:szCs w:val="22"/>
+          <w:lang w:val="de-CH"/>
         </w:rPr>
         <w:tab/>
       </w:r>
@@ -771,7 +823,7 @@
         <w:rPr>
           <w:noProof/>
         </w:rPr>
-        <w:instrText xml:space="preserve"> PAGEREF _Toc441230981 \h </w:instrText>
+        <w:instrText xml:space="preserve"> PAGEREF _Toc463868726 \h </w:instrText>
       </w:r>
       <w:r>
         <w:rPr>
@@ -801,10 +853,13 @@
       <w:pPr>
         <w:pStyle w:val="Verzeichnis2"/>
         <w:tabs>
-          <w:tab w:val="left" w:pos="720"/>
+          <w:tab w:val="left" w:pos="960"/>
         </w:tabs>
         <w:rPr>
-          <w:noProof/>
+          <w:rFonts w:asciiTheme="minorHAnsi" w:eastAsiaTheme="minorEastAsia" w:hAnsiTheme="minorHAnsi" w:cstheme="minorBidi"/>
+          <w:noProof/>
+          <w:szCs w:val="22"/>
+          <w:lang w:val="de-CH"/>
         </w:rPr>
       </w:pPr>
       <w:r>
@@ -815,9 +870,17 @@
       </w:r>
       <w:r>
         <w:rPr>
-          <w:noProof/>
-        </w:rPr>
-        <w:tab/>
+          <w:rFonts w:asciiTheme="minorHAnsi" w:eastAsiaTheme="minorEastAsia" w:hAnsiTheme="minorHAnsi" w:cstheme="minorBidi"/>
+          <w:noProof/>
+          <w:szCs w:val="22"/>
+          <w:lang w:val="de-CH"/>
+        </w:rPr>
+        <w:tab/>
+      </w:r>
+      <w:r>
+        <w:rPr>
+          <w:noProof/>
+        </w:rPr>
         <w:t>Operating Environment</w:t>
       </w:r>
       <w:r>
@@ -836,7 +899,7 @@
         <w:rPr>
           <w:noProof/>
         </w:rPr>
-        <w:instrText xml:space="preserve"> PAGEREF _Toc441230982 \h </w:instrText>
+        <w:instrText xml:space="preserve"> PAGEREF _Toc463868727 \h </w:instrText>
       </w:r>
       <w:r>
         <w:rPr>
@@ -853,7 +916,7 @@
         <w:rPr>
           <w:noProof/>
         </w:rPr>
-        <w:t>2</w:t>
+        <w:t>3</w:t>
       </w:r>
       <w:r>
         <w:rPr>
@@ -866,10 +929,13 @@
       <w:pPr>
         <w:pStyle w:val="Verzeichnis2"/>
         <w:tabs>
-          <w:tab w:val="left" w:pos="720"/>
+          <w:tab w:val="left" w:pos="960"/>
         </w:tabs>
         <w:rPr>
-          <w:noProof/>
+          <w:rFonts w:asciiTheme="minorHAnsi" w:eastAsiaTheme="minorEastAsia" w:hAnsiTheme="minorHAnsi" w:cstheme="minorBidi"/>
+          <w:noProof/>
+          <w:szCs w:val="22"/>
+          <w:lang w:val="de-CH"/>
         </w:rPr>
       </w:pPr>
       <w:r>
@@ -880,9 +946,17 @@
       </w:r>
       <w:r>
         <w:rPr>
-          <w:noProof/>
-        </w:rPr>
-        <w:tab/>
+          <w:rFonts w:asciiTheme="minorHAnsi" w:eastAsiaTheme="minorEastAsia" w:hAnsiTheme="minorHAnsi" w:cstheme="minorBidi"/>
+          <w:noProof/>
+          <w:szCs w:val="22"/>
+          <w:lang w:val="de-CH"/>
+        </w:rPr>
+        <w:tab/>
+      </w:r>
+      <w:r>
+        <w:rPr>
+          <w:noProof/>
+        </w:rPr>
         <w:t>Design and Implementation Constraints</w:t>
       </w:r>
       <w:r>
@@ -901,7 +975,7 @@
         <w:rPr>
           <w:noProof/>
         </w:rPr>
-        <w:instrText xml:space="preserve"> PAGEREF _Toc441230983 \h </w:instrText>
+        <w:instrText xml:space="preserve"> PAGEREF _Toc463868728 \h </w:instrText>
       </w:r>
       <w:r>
         <w:rPr>
@@ -918,7 +992,7 @@
         <w:rPr>
           <w:noProof/>
         </w:rPr>
-        <w:t>2</w:t>
+        <w:t>3</w:t>
       </w:r>
       <w:r>
         <w:rPr>
@@ -931,10 +1005,13 @@
       <w:pPr>
         <w:pStyle w:val="Verzeichnis2"/>
         <w:tabs>
-          <w:tab w:val="left" w:pos="720"/>
+          <w:tab w:val="left" w:pos="960"/>
         </w:tabs>
         <w:rPr>
-          <w:noProof/>
+          <w:rFonts w:asciiTheme="minorHAnsi" w:eastAsiaTheme="minorEastAsia" w:hAnsiTheme="minorHAnsi" w:cstheme="minorBidi"/>
+          <w:noProof/>
+          <w:szCs w:val="22"/>
+          <w:lang w:val="de-CH"/>
         </w:rPr>
       </w:pPr>
       <w:r>
@@ -945,9 +1022,17 @@
       </w:r>
       <w:r>
         <w:rPr>
-          <w:noProof/>
-        </w:rPr>
-        <w:tab/>
+          <w:rFonts w:asciiTheme="minorHAnsi" w:eastAsiaTheme="minorEastAsia" w:hAnsiTheme="minorHAnsi" w:cstheme="minorBidi"/>
+          <w:noProof/>
+          <w:szCs w:val="22"/>
+          <w:lang w:val="de-CH"/>
+        </w:rPr>
+        <w:tab/>
+      </w:r>
+      <w:r>
+        <w:rPr>
+          <w:noProof/>
+        </w:rPr>
         <w:t>User Documentation</w:t>
       </w:r>
       <w:r>
@@ -966,7 +1051,7 @@
         <w:rPr>
           <w:noProof/>
         </w:rPr>
-        <w:instrText xml:space="preserve"> PAGEREF _Toc441230984 \h </w:instrText>
+        <w:instrText xml:space="preserve"> PAGEREF _Toc463868729 \h </w:instrText>
       </w:r>
       <w:r>
         <w:rPr>
@@ -983,7 +1068,7 @@
         <w:rPr>
           <w:noProof/>
         </w:rPr>
-        <w:t>2</w:t>
+        <w:t>3</w:t>
       </w:r>
       <w:r>
         <w:rPr>
@@ -996,10 +1081,13 @@
       <w:pPr>
         <w:pStyle w:val="Verzeichnis2"/>
         <w:tabs>
-          <w:tab w:val="left" w:pos="720"/>
+          <w:tab w:val="left" w:pos="960"/>
         </w:tabs>
         <w:rPr>
-          <w:noProof/>
+          <w:rFonts w:asciiTheme="minorHAnsi" w:eastAsiaTheme="minorEastAsia" w:hAnsiTheme="minorHAnsi" w:cstheme="minorBidi"/>
+          <w:noProof/>
+          <w:szCs w:val="22"/>
+          <w:lang w:val="de-CH"/>
         </w:rPr>
       </w:pPr>
       <w:r>
@@ -1010,7 +1098,10 @@
       </w:r>
       <w:r>
         <w:rPr>
-          <w:noProof/>
+          <w:rFonts w:asciiTheme="minorHAnsi" w:eastAsiaTheme="minorEastAsia" w:hAnsiTheme="minorHAnsi" w:cstheme="minorBidi"/>
+          <w:noProof/>
+          <w:szCs w:val="22"/>
+          <w:lang w:val="de-CH"/>
         </w:rPr>
         <w:tab/>
       </w:r>
@@ -1036,7 +1127,7 @@
         <w:rPr>
           <w:noProof/>
         </w:rPr>
-        <w:instrText xml:space="preserve"> PAGEREF _Toc441230985 \h </w:instrText>
+        <w:instrText xml:space="preserve"> PAGEREF _Toc463868730 \h </w:instrText>
       </w:r>
       <w:r>
         <w:rPr>
@@ -1065,12 +1156,28 @@
     <w:p>
       <w:pPr>
         <w:pStyle w:val="Verzeichnis1"/>
+        <w:rPr>
+          <w:rFonts w:asciiTheme="minorHAnsi" w:eastAsiaTheme="minorEastAsia" w:hAnsiTheme="minorHAnsi" w:cstheme="minorBidi"/>
+          <w:b w:val="0"/>
+          <w:sz w:val="22"/>
+          <w:szCs w:val="22"/>
+          <w:lang w:val="de-CH"/>
+        </w:rPr>
       </w:pPr>
       <w:r>
         <w:t>3.</w:t>
       </w:r>
       <w:r>
-        <w:tab/>
+        <w:rPr>
+          <w:rFonts w:asciiTheme="minorHAnsi" w:eastAsiaTheme="minorEastAsia" w:hAnsiTheme="minorHAnsi" w:cstheme="minorBidi"/>
+          <w:b w:val="0"/>
+          <w:sz w:val="22"/>
+          <w:szCs w:val="22"/>
+          <w:lang w:val="de-CH"/>
+        </w:rPr>
+        <w:tab/>
+      </w:r>
+      <w:r>
         <w:t>External Interface Requirements</w:t>
       </w:r>
       <w:r>
@@ -1080,13 +1187,13 @@
         <w:fldChar w:fldCharType="begin"/>
       </w:r>
       <w:r>
-        <w:instrText xml:space="preserve"> PAGEREF _Toc441230986 \h </w:instrText>
+        <w:instrText xml:space="preserve"> PAGEREF _Toc463868731 \h </w:instrText>
       </w:r>
       <w:r>
         <w:fldChar w:fldCharType="separate"/>
       </w:r>
       <w:r>
-        <w:t>3</w:t>
+        <w:t>4</w:t>
       </w:r>
       <w:r>
         <w:fldChar w:fldCharType="end"/>
@@ -1096,10 +1203,13 @@
       <w:pPr>
         <w:pStyle w:val="Verzeichnis2"/>
         <w:tabs>
-          <w:tab w:val="left" w:pos="720"/>
+          <w:tab w:val="left" w:pos="960"/>
         </w:tabs>
         <w:rPr>
-          <w:noProof/>
+          <w:rFonts w:asciiTheme="minorHAnsi" w:eastAsiaTheme="minorEastAsia" w:hAnsiTheme="minorHAnsi" w:cstheme="minorBidi"/>
+          <w:noProof/>
+          <w:szCs w:val="22"/>
+          <w:lang w:val="de-CH"/>
         </w:rPr>
       </w:pPr>
       <w:r>
@@ -1110,9 +1220,17 @@
       </w:r>
       <w:r>
         <w:rPr>
-          <w:noProof/>
-        </w:rPr>
-        <w:tab/>
+          <w:rFonts w:asciiTheme="minorHAnsi" w:eastAsiaTheme="minorEastAsia" w:hAnsiTheme="minorHAnsi" w:cstheme="minorBidi"/>
+          <w:noProof/>
+          <w:szCs w:val="22"/>
+          <w:lang w:val="de-CH"/>
+        </w:rPr>
+        <w:tab/>
+      </w:r>
+      <w:r>
+        <w:rPr>
+          <w:noProof/>
+        </w:rPr>
         <w:t>User Interfaces</w:t>
       </w:r>
       <w:r>
@@ -1131,7 +1249,7 @@
         <w:rPr>
           <w:noProof/>
         </w:rPr>
-        <w:instrText xml:space="preserve"> PAGEREF _Toc441230987 \h </w:instrText>
+        <w:instrText xml:space="preserve"> PAGEREF _Toc463868732 \h </w:instrText>
       </w:r>
       <w:r>
         <w:rPr>
@@ -1148,7 +1266,7 @@
         <w:rPr>
           <w:noProof/>
         </w:rPr>
-        <w:t>3</w:t>
+        <w:t>4</w:t>
       </w:r>
       <w:r>
         <w:rPr>
@@ -1161,10 +1279,13 @@
       <w:pPr>
         <w:pStyle w:val="Verzeichnis2"/>
         <w:tabs>
-          <w:tab w:val="left" w:pos="720"/>
+          <w:tab w:val="left" w:pos="960"/>
         </w:tabs>
         <w:rPr>
-          <w:noProof/>
+          <w:rFonts w:asciiTheme="minorHAnsi" w:eastAsiaTheme="minorEastAsia" w:hAnsiTheme="minorHAnsi" w:cstheme="minorBidi"/>
+          <w:noProof/>
+          <w:szCs w:val="22"/>
+          <w:lang w:val="de-CH"/>
         </w:rPr>
       </w:pPr>
       <w:r>
@@ -1175,9 +1296,17 @@
       </w:r>
       <w:r>
         <w:rPr>
-          <w:noProof/>
-        </w:rPr>
-        <w:tab/>
+          <w:rFonts w:asciiTheme="minorHAnsi" w:eastAsiaTheme="minorEastAsia" w:hAnsiTheme="minorHAnsi" w:cstheme="minorBidi"/>
+          <w:noProof/>
+          <w:szCs w:val="22"/>
+          <w:lang w:val="de-CH"/>
+        </w:rPr>
+        <w:tab/>
+      </w:r>
+      <w:r>
+        <w:rPr>
+          <w:noProof/>
+        </w:rPr>
         <w:t>Hardware Interfaces</w:t>
       </w:r>
       <w:r>
@@ -1196,7 +1325,7 @@
         <w:rPr>
           <w:noProof/>
         </w:rPr>
-        <w:instrText xml:space="preserve"> PAGEREF _Toc441230988 \h </w:instrText>
+        <w:instrText xml:space="preserve"> PAGEREF _Toc463868733 \h </w:instrText>
       </w:r>
       <w:r>
         <w:rPr>
@@ -1213,7 +1342,7 @@
         <w:rPr>
           <w:noProof/>
         </w:rPr>
-        <w:t>3</w:t>
+        <w:t>4</w:t>
       </w:r>
       <w:r>
         <w:rPr>
@@ -1226,10 +1355,13 @@
       <w:pPr>
         <w:pStyle w:val="Verzeichnis2"/>
         <w:tabs>
-          <w:tab w:val="left" w:pos="720"/>
+          <w:tab w:val="left" w:pos="960"/>
         </w:tabs>
         <w:rPr>
-          <w:noProof/>
+          <w:rFonts w:asciiTheme="minorHAnsi" w:eastAsiaTheme="minorEastAsia" w:hAnsiTheme="minorHAnsi" w:cstheme="minorBidi"/>
+          <w:noProof/>
+          <w:szCs w:val="22"/>
+          <w:lang w:val="de-CH"/>
         </w:rPr>
       </w:pPr>
       <w:r>
@@ -1240,16 +1372,18 @@
       </w:r>
       <w:r>
         <w:rPr>
-          <w:noProof/>
-        </w:rPr>
-        <w:tab/>
-        <w:t>Software Interfa</w:t>
-      </w:r>
-      <w:r>
-        <w:rPr>
-          <w:noProof/>
-        </w:rPr>
-        <w:t>ces</w:t>
+          <w:rFonts w:asciiTheme="minorHAnsi" w:eastAsiaTheme="minorEastAsia" w:hAnsiTheme="minorHAnsi" w:cstheme="minorBidi"/>
+          <w:noProof/>
+          <w:szCs w:val="22"/>
+          <w:lang w:val="de-CH"/>
+        </w:rPr>
+        <w:tab/>
+      </w:r>
+      <w:r>
+        <w:rPr>
+          <w:noProof/>
+        </w:rPr>
+        <w:t>Software Interfaces</w:t>
       </w:r>
       <w:r>
         <w:rPr>
@@ -1267,7 +1401,7 @@
         <w:rPr>
           <w:noProof/>
         </w:rPr>
-        <w:instrText xml:space="preserve"> PAGEREF _Toc441230989 \h </w:instrText>
+        <w:instrText xml:space="preserve"> PAGEREF _Toc463868734 \h </w:instrText>
       </w:r>
       <w:r>
         <w:rPr>
@@ -1284,7 +1418,7 @@
         <w:rPr>
           <w:noProof/>
         </w:rPr>
-        <w:t>3</w:t>
+        <w:t>5</w:t>
       </w:r>
       <w:r>
         <w:rPr>
@@ -1297,10 +1431,13 @@
       <w:pPr>
         <w:pStyle w:val="Verzeichnis2"/>
         <w:tabs>
-          <w:tab w:val="left" w:pos="720"/>
+          <w:tab w:val="left" w:pos="960"/>
         </w:tabs>
         <w:rPr>
-          <w:noProof/>
+          <w:rFonts w:asciiTheme="minorHAnsi" w:eastAsiaTheme="minorEastAsia" w:hAnsiTheme="minorHAnsi" w:cstheme="minorBidi"/>
+          <w:noProof/>
+          <w:szCs w:val="22"/>
+          <w:lang w:val="de-CH"/>
         </w:rPr>
       </w:pPr>
       <w:r>
@@ -1311,9 +1448,17 @@
       </w:r>
       <w:r>
         <w:rPr>
-          <w:noProof/>
-        </w:rPr>
-        <w:tab/>
+          <w:rFonts w:asciiTheme="minorHAnsi" w:eastAsiaTheme="minorEastAsia" w:hAnsiTheme="minorHAnsi" w:cstheme="minorBidi"/>
+          <w:noProof/>
+          <w:szCs w:val="22"/>
+          <w:lang w:val="de-CH"/>
+        </w:rPr>
+        <w:tab/>
+      </w:r>
+      <w:r>
+        <w:rPr>
+          <w:noProof/>
+        </w:rPr>
         <w:t>Communications Interfaces</w:t>
       </w:r>
       <w:r>
@@ -1332,7 +1477,7 @@
         <w:rPr>
           <w:noProof/>
         </w:rPr>
-        <w:instrText xml:space="preserve"> PAGEREF _Toc441230990 \h </w:instrText>
+        <w:instrText xml:space="preserve"> PAGEREF _Toc463868735 \h </w:instrText>
       </w:r>
       <w:r>
         <w:rPr>
@@ -1349,7 +1494,7 @@
         <w:rPr>
           <w:noProof/>
         </w:rPr>
-        <w:t>3</w:t>
+        <w:t>5</w:t>
       </w:r>
       <w:r>
         <w:rPr>
@@ -1361,12 +1506,28 @@
     <w:p>
       <w:pPr>
         <w:pStyle w:val="Verzeichnis1"/>
+        <w:rPr>
+          <w:rFonts w:asciiTheme="minorHAnsi" w:eastAsiaTheme="minorEastAsia" w:hAnsiTheme="minorHAnsi" w:cstheme="minorBidi"/>
+          <w:b w:val="0"/>
+          <w:sz w:val="22"/>
+          <w:szCs w:val="22"/>
+          <w:lang w:val="de-CH"/>
+        </w:rPr>
       </w:pPr>
       <w:r>
         <w:t>4.</w:t>
       </w:r>
       <w:r>
-        <w:tab/>
+        <w:rPr>
+          <w:rFonts w:asciiTheme="minorHAnsi" w:eastAsiaTheme="minorEastAsia" w:hAnsiTheme="minorHAnsi" w:cstheme="minorBidi"/>
+          <w:b w:val="0"/>
+          <w:sz w:val="22"/>
+          <w:szCs w:val="22"/>
+          <w:lang w:val="de-CH"/>
+        </w:rPr>
+        <w:tab/>
+      </w:r>
+      <w:r>
         <w:t>System Features</w:t>
       </w:r>
       <w:r>
@@ -1376,13 +1537,13 @@
         <w:fldChar w:fldCharType="begin"/>
       </w:r>
       <w:r>
-        <w:instrText xml:space="preserve"> PAGEREF _Toc441230991 \h </w:instrText>
+        <w:instrText xml:space="preserve"> PAGEREF _Toc463868736 \h </w:instrText>
       </w:r>
       <w:r>
         <w:fldChar w:fldCharType="separate"/>
       </w:r>
       <w:r>
-        <w:t>4</w:t>
+        <w:t>5</w:t>
       </w:r>
       <w:r>
         <w:fldChar w:fldCharType="end"/>
@@ -1392,10 +1553,13 @@
       <w:pPr>
         <w:pStyle w:val="Verzeichnis2"/>
         <w:tabs>
-          <w:tab w:val="left" w:pos="720"/>
+          <w:tab w:val="left" w:pos="960"/>
         </w:tabs>
         <w:rPr>
-          <w:noProof/>
+          <w:rFonts w:asciiTheme="minorHAnsi" w:eastAsiaTheme="minorEastAsia" w:hAnsiTheme="minorHAnsi" w:cstheme="minorBidi"/>
+          <w:noProof/>
+          <w:szCs w:val="22"/>
+          <w:lang w:val="de-CH"/>
         </w:rPr>
       </w:pPr>
       <w:r>
@@ -1406,9 +1570,17 @@
       </w:r>
       <w:r>
         <w:rPr>
-          <w:noProof/>
-        </w:rPr>
-        <w:tab/>
+          <w:rFonts w:asciiTheme="minorHAnsi" w:eastAsiaTheme="minorEastAsia" w:hAnsiTheme="minorHAnsi" w:cstheme="minorBidi"/>
+          <w:noProof/>
+          <w:szCs w:val="22"/>
+          <w:lang w:val="de-CH"/>
+        </w:rPr>
+        <w:tab/>
+      </w:r>
+      <w:r>
+        <w:rPr>
+          <w:noProof/>
+        </w:rPr>
         <w:t>System Feature 1</w:t>
       </w:r>
       <w:r>
@@ -1427,7 +1599,7 @@
         <w:rPr>
           <w:noProof/>
         </w:rPr>
-        <w:instrText xml:space="preserve"> PAGEREF _Toc441230992 \h </w:instrText>
+        <w:instrText xml:space="preserve"> PAGEREF _Toc463868737 \h </w:instrText>
       </w:r>
       <w:r>
         <w:rPr>
@@ -1444,7 +1616,7 @@
         <w:rPr>
           <w:noProof/>
         </w:rPr>
-        <w:t>4</w:t>
+        <w:t>5</w:t>
       </w:r>
       <w:r>
         <w:rPr>
@@ -1457,10 +1629,13 @@
       <w:pPr>
         <w:pStyle w:val="Verzeichnis2"/>
         <w:tabs>
-          <w:tab w:val="left" w:pos="720"/>
+          <w:tab w:val="left" w:pos="960"/>
         </w:tabs>
         <w:rPr>
-          <w:noProof/>
+          <w:rFonts w:asciiTheme="minorHAnsi" w:eastAsiaTheme="minorEastAsia" w:hAnsiTheme="minorHAnsi" w:cstheme="minorBidi"/>
+          <w:noProof/>
+          <w:szCs w:val="22"/>
+          <w:lang w:val="de-CH"/>
         </w:rPr>
       </w:pPr>
       <w:r>
@@ -1471,10 +1646,18 @@
       </w:r>
       <w:r>
         <w:rPr>
-          <w:noProof/>
-        </w:rPr>
-        <w:tab/>
-        <w:t>System Feature 2 (and so on)</w:t>
+          <w:rFonts w:asciiTheme="minorHAnsi" w:eastAsiaTheme="minorEastAsia" w:hAnsiTheme="minorHAnsi" w:cstheme="minorBidi"/>
+          <w:noProof/>
+          <w:szCs w:val="22"/>
+          <w:lang w:val="de-CH"/>
+        </w:rPr>
+        <w:tab/>
+      </w:r>
+      <w:r>
+        <w:rPr>
+          <w:noProof/>
+        </w:rPr>
+        <w:t>Creating advertisements</w:t>
       </w:r>
       <w:r>
         <w:rPr>
@@ -1492,13 +1675,7 @@
         <w:rPr>
           <w:noProof/>
         </w:rPr>
-        <w:instrText xml:space="preserve"> PAGEREF _Toc4412309</w:instrText>
-      </w:r>
-      <w:r>
-        <w:rPr>
-          <w:noProof/>
-        </w:rPr>
-        <w:instrText xml:space="preserve">93 \h </w:instrText>
+        <w:instrText xml:space="preserve"> PAGEREF _Toc463868738 \h </w:instrText>
       </w:r>
       <w:r>
         <w:rPr>
@@ -1515,42 +1692,12 @@
         <w:rPr>
           <w:noProof/>
         </w:rPr>
-        <w:t>4</w:t>
-      </w:r>
-      <w:r>
-        <w:rPr>
-          <w:noProof/>
-        </w:rPr>
-        <w:fldChar w:fldCharType="end"/>
-      </w:r>
-    </w:p>
-    <w:p>
-      <w:pPr>
-        <w:pStyle w:val="Verzeichnis1"/>
-      </w:pPr>
-      <w:r>
-        <w:t>5.</w:t>
-      </w:r>
-      <w:r>
-        <w:tab/>
-        <w:t>Other Nonfunctional Requirements</w:t>
-      </w:r>
-      <w:r>
-        <w:tab/>
-      </w:r>
-      <w:r>
-        <w:fldChar w:fldCharType="begin"/>
-      </w:r>
-      <w:r>
-        <w:instrText xml:space="preserve"> PAGEREF _Toc441230994 \h </w:instrText>
-      </w:r>
-      <w:r>
-        <w:fldChar w:fldCharType="separate"/>
-      </w:r>
-      <w:r>
-        <w:t>4</w:t>
-      </w:r>
-      <w:r>
+        <w:t>6</w:t>
+      </w:r>
+      <w:r>
+        <w:rPr>
+          <w:noProof/>
+        </w:rPr>
         <w:fldChar w:fldCharType="end"/>
       </w:r>
     </w:p>
@@ -1558,24 +1705,35 @@
       <w:pPr>
         <w:pStyle w:val="Verzeichnis2"/>
         <w:tabs>
-          <w:tab w:val="left" w:pos="720"/>
+          <w:tab w:val="left" w:pos="960"/>
         </w:tabs>
         <w:rPr>
-          <w:noProof/>
-        </w:rPr>
-      </w:pPr>
-      <w:r>
-        <w:rPr>
-          <w:noProof/>
-        </w:rPr>
-        <w:t>5.1</w:t>
-      </w:r>
-      <w:r>
-        <w:rPr>
-          <w:noProof/>
-        </w:rPr>
-        <w:tab/>
-        <w:t>Performance Requirements</w:t>
+          <w:rFonts w:asciiTheme="minorHAnsi" w:eastAsiaTheme="minorEastAsia" w:hAnsiTheme="minorHAnsi" w:cstheme="minorBidi"/>
+          <w:noProof/>
+          <w:szCs w:val="22"/>
+          <w:lang w:val="de-CH"/>
+        </w:rPr>
+      </w:pPr>
+      <w:r>
+        <w:rPr>
+          <w:noProof/>
+        </w:rPr>
+        <w:t>4.3</w:t>
+      </w:r>
+      <w:r>
+        <w:rPr>
+          <w:rFonts w:asciiTheme="minorHAnsi" w:eastAsiaTheme="minorEastAsia" w:hAnsiTheme="minorHAnsi" w:cstheme="minorBidi"/>
+          <w:noProof/>
+          <w:szCs w:val="22"/>
+          <w:lang w:val="de-CH"/>
+        </w:rPr>
+        <w:tab/>
+      </w:r>
+      <w:r>
+        <w:rPr>
+          <w:noProof/>
+        </w:rPr>
+        <w:t>Seeing advertisements</w:t>
       </w:r>
       <w:r>
         <w:rPr>
@@ -1593,7 +1751,7 @@
         <w:rPr>
           <w:noProof/>
         </w:rPr>
-        <w:instrText xml:space="preserve"> PAGEREF _Toc441230995 \h </w:instrText>
+        <w:instrText xml:space="preserve"> PAGEREF _Toc463868739 \h </w:instrText>
       </w:r>
       <w:r>
         <w:rPr>
@@ -1610,12 +1768,58 @@
         <w:rPr>
           <w:noProof/>
         </w:rPr>
-        <w:t>4</w:t>
-      </w:r>
-      <w:r>
-        <w:rPr>
-          <w:noProof/>
-        </w:rPr>
+        <w:t>6</w:t>
+      </w:r>
+      <w:r>
+        <w:rPr>
+          <w:noProof/>
+        </w:rPr>
+        <w:fldChar w:fldCharType="end"/>
+      </w:r>
+    </w:p>
+    <w:p>
+      <w:pPr>
+        <w:pStyle w:val="Verzeichnis1"/>
+        <w:rPr>
+          <w:rFonts w:asciiTheme="minorHAnsi" w:eastAsiaTheme="minorEastAsia" w:hAnsiTheme="minorHAnsi" w:cstheme="minorBidi"/>
+          <w:b w:val="0"/>
+          <w:sz w:val="22"/>
+          <w:szCs w:val="22"/>
+          <w:lang w:val="de-CH"/>
+        </w:rPr>
+      </w:pPr>
+      <w:r>
+        <w:t>5.</w:t>
+      </w:r>
+      <w:r>
+        <w:rPr>
+          <w:rFonts w:asciiTheme="minorHAnsi" w:eastAsiaTheme="minorEastAsia" w:hAnsiTheme="minorHAnsi" w:cstheme="minorBidi"/>
+          <w:b w:val="0"/>
+          <w:sz w:val="22"/>
+          <w:szCs w:val="22"/>
+          <w:lang w:val="de-CH"/>
+        </w:rPr>
+        <w:tab/>
+      </w:r>
+      <w:r>
+        <w:t>Other Nonfunctional Requirements</w:t>
+      </w:r>
+      <w:r>
+        <w:tab/>
+      </w:r>
+      <w:r>
+        <w:fldChar w:fldCharType="begin"/>
+      </w:r>
+      <w:r>
+        <w:instrText xml:space="preserve"> PAGEREF _Toc463868740 \h </w:instrText>
+      </w:r>
+      <w:r>
+        <w:fldChar w:fldCharType="separate"/>
+      </w:r>
+      <w:r>
+        <w:t>7</w:t>
+      </w:r>
+      <w:r>
         <w:fldChar w:fldCharType="end"/>
       </w:r>
     </w:p>
@@ -1623,24 +1827,35 @@
       <w:pPr>
         <w:pStyle w:val="Verzeichnis2"/>
         <w:tabs>
-          <w:tab w:val="left" w:pos="720"/>
+          <w:tab w:val="left" w:pos="960"/>
         </w:tabs>
         <w:rPr>
-          <w:noProof/>
-        </w:rPr>
-      </w:pPr>
-      <w:r>
-        <w:rPr>
-          <w:noProof/>
-        </w:rPr>
-        <w:t>5.2</w:t>
-      </w:r>
-      <w:r>
-        <w:rPr>
-          <w:noProof/>
-        </w:rPr>
-        <w:tab/>
-        <w:t>Safety Requirements</w:t>
+          <w:rFonts w:asciiTheme="minorHAnsi" w:eastAsiaTheme="minorEastAsia" w:hAnsiTheme="minorHAnsi" w:cstheme="minorBidi"/>
+          <w:noProof/>
+          <w:szCs w:val="22"/>
+          <w:lang w:val="de-CH"/>
+        </w:rPr>
+      </w:pPr>
+      <w:r>
+        <w:rPr>
+          <w:noProof/>
+        </w:rPr>
+        <w:t>5.1</w:t>
+      </w:r>
+      <w:r>
+        <w:rPr>
+          <w:rFonts w:asciiTheme="minorHAnsi" w:eastAsiaTheme="minorEastAsia" w:hAnsiTheme="minorHAnsi" w:cstheme="minorBidi"/>
+          <w:noProof/>
+          <w:szCs w:val="22"/>
+          <w:lang w:val="de-CH"/>
+        </w:rPr>
+        <w:tab/>
+      </w:r>
+      <w:r>
+        <w:rPr>
+          <w:noProof/>
+        </w:rPr>
+        <w:t>Performance Requirements</w:t>
       </w:r>
       <w:r>
         <w:rPr>
@@ -1658,7 +1873,7 @@
         <w:rPr>
           <w:noProof/>
         </w:rPr>
-        <w:instrText xml:space="preserve"> PAGEREF _Toc441230996 \h </w:instrText>
+        <w:instrText xml:space="preserve"> PAGEREF _Toc463868741 \h </w:instrText>
       </w:r>
       <w:r>
         <w:rPr>
@@ -1675,7 +1890,7 @@
         <w:rPr>
           <w:noProof/>
         </w:rPr>
-        <w:t>5</w:t>
+        <w:t>7</w:t>
       </w:r>
       <w:r>
         <w:rPr>
@@ -1688,24 +1903,35 @@
       <w:pPr>
         <w:pStyle w:val="Verzeichnis2"/>
         <w:tabs>
-          <w:tab w:val="left" w:pos="720"/>
+          <w:tab w:val="left" w:pos="960"/>
         </w:tabs>
         <w:rPr>
-          <w:noProof/>
-        </w:rPr>
-      </w:pPr>
-      <w:r>
-        <w:rPr>
-          <w:noProof/>
-        </w:rPr>
-        <w:t>5.3</w:t>
-      </w:r>
-      <w:r>
-        <w:rPr>
-          <w:noProof/>
-        </w:rPr>
-        <w:tab/>
-        <w:t>Security Requirements</w:t>
+          <w:rFonts w:asciiTheme="minorHAnsi" w:eastAsiaTheme="minorEastAsia" w:hAnsiTheme="minorHAnsi" w:cstheme="minorBidi"/>
+          <w:noProof/>
+          <w:szCs w:val="22"/>
+          <w:lang w:val="de-CH"/>
+        </w:rPr>
+      </w:pPr>
+      <w:r>
+        <w:rPr>
+          <w:noProof/>
+        </w:rPr>
+        <w:t>5.2</w:t>
+      </w:r>
+      <w:r>
+        <w:rPr>
+          <w:rFonts w:asciiTheme="minorHAnsi" w:eastAsiaTheme="minorEastAsia" w:hAnsiTheme="minorHAnsi" w:cstheme="minorBidi"/>
+          <w:noProof/>
+          <w:szCs w:val="22"/>
+          <w:lang w:val="de-CH"/>
+        </w:rPr>
+        <w:tab/>
+      </w:r>
+      <w:r>
+        <w:rPr>
+          <w:noProof/>
+        </w:rPr>
+        <w:t>Safety Requirements</w:t>
       </w:r>
       <w:r>
         <w:rPr>
@@ -1723,7 +1949,7 @@
         <w:rPr>
           <w:noProof/>
         </w:rPr>
-        <w:instrText xml:space="preserve"> PAGEREF _Toc441230997 \h </w:instrText>
+        <w:instrText xml:space="preserve"> PAGEREF _Toc463868742 \h </w:instrText>
       </w:r>
       <w:r>
         <w:rPr>
@@ -1740,7 +1966,7 @@
         <w:rPr>
           <w:noProof/>
         </w:rPr>
-        <w:t>5</w:t>
+        <w:t>7</w:t>
       </w:r>
       <w:r>
         <w:rPr>
@@ -1753,30 +1979,35 @@
       <w:pPr>
         <w:pStyle w:val="Verzeichnis2"/>
         <w:tabs>
-          <w:tab w:val="left" w:pos="720"/>
+          <w:tab w:val="left" w:pos="960"/>
         </w:tabs>
         <w:rPr>
-          <w:noProof/>
-        </w:rPr>
-      </w:pPr>
-      <w:r>
-        <w:rPr>
-          <w:noProof/>
-        </w:rPr>
-        <w:t>5.</w:t>
-      </w:r>
-      <w:r>
-        <w:rPr>
-          <w:noProof/>
-        </w:rPr>
-        <w:t>4</w:t>
-      </w:r>
-      <w:r>
-        <w:rPr>
-          <w:noProof/>
-        </w:rPr>
-        <w:tab/>
-        <w:t>Software Quality Attributes</w:t>
+          <w:rFonts w:asciiTheme="minorHAnsi" w:eastAsiaTheme="minorEastAsia" w:hAnsiTheme="minorHAnsi" w:cstheme="minorBidi"/>
+          <w:noProof/>
+          <w:szCs w:val="22"/>
+          <w:lang w:val="de-CH"/>
+        </w:rPr>
+      </w:pPr>
+      <w:r>
+        <w:rPr>
+          <w:noProof/>
+        </w:rPr>
+        <w:t>5.3</w:t>
+      </w:r>
+      <w:r>
+        <w:rPr>
+          <w:rFonts w:asciiTheme="minorHAnsi" w:eastAsiaTheme="minorEastAsia" w:hAnsiTheme="minorHAnsi" w:cstheme="minorBidi"/>
+          <w:noProof/>
+          <w:szCs w:val="22"/>
+          <w:lang w:val="de-CH"/>
+        </w:rPr>
+        <w:tab/>
+      </w:r>
+      <w:r>
+        <w:rPr>
+          <w:noProof/>
+        </w:rPr>
+        <w:t>Security Requirements</w:t>
       </w:r>
       <w:r>
         <w:rPr>
@@ -1794,7 +2025,7 @@
         <w:rPr>
           <w:noProof/>
         </w:rPr>
-        <w:instrText xml:space="preserve"> PAGEREF _Toc441230998 \h </w:instrText>
+        <w:instrText xml:space="preserve"> PAGEREF _Toc463868743 \h </w:instrText>
       </w:r>
       <w:r>
         <w:rPr>
@@ -1811,7 +2042,7 @@
         <w:rPr>
           <w:noProof/>
         </w:rPr>
-        <w:t>5</w:t>
+        <w:t>7</w:t>
       </w:r>
       <w:r>
         <w:rPr>
@@ -1824,10 +2055,89 @@
       <w:pPr>
         <w:pStyle w:val="Verzeichnis2"/>
         <w:tabs>
-          <w:tab w:val="left" w:pos="720"/>
+          <w:tab w:val="left" w:pos="960"/>
         </w:tabs>
         <w:rPr>
-          <w:noProof/>
+          <w:rFonts w:asciiTheme="minorHAnsi" w:eastAsiaTheme="minorEastAsia" w:hAnsiTheme="minorHAnsi" w:cstheme="minorBidi"/>
+          <w:noProof/>
+          <w:szCs w:val="22"/>
+          <w:lang w:val="de-CH"/>
+        </w:rPr>
+      </w:pPr>
+      <w:r>
+        <w:rPr>
+          <w:noProof/>
+        </w:rPr>
+        <w:t>5.4</w:t>
+      </w:r>
+      <w:r>
+        <w:rPr>
+          <w:rFonts w:asciiTheme="minorHAnsi" w:eastAsiaTheme="minorEastAsia" w:hAnsiTheme="minorHAnsi" w:cstheme="minorBidi"/>
+          <w:noProof/>
+          <w:szCs w:val="22"/>
+          <w:lang w:val="de-CH"/>
+        </w:rPr>
+        <w:tab/>
+      </w:r>
+      <w:r>
+        <w:rPr>
+          <w:noProof/>
+        </w:rPr>
+        <w:t>Software Quality Attributes</w:t>
+      </w:r>
+      <w:r>
+        <w:rPr>
+          <w:noProof/>
+        </w:rPr>
+        <w:tab/>
+      </w:r>
+      <w:r>
+        <w:rPr>
+          <w:noProof/>
+        </w:rPr>
+        <w:fldChar w:fldCharType="begin"/>
+      </w:r>
+      <w:r>
+        <w:rPr>
+          <w:noProof/>
+        </w:rPr>
+        <w:instrText xml:space="preserve"> PAGEREF _Toc463868744 \h </w:instrText>
+      </w:r>
+      <w:r>
+        <w:rPr>
+          <w:noProof/>
+        </w:rPr>
+      </w:r>
+      <w:r>
+        <w:rPr>
+          <w:noProof/>
+        </w:rPr>
+        <w:fldChar w:fldCharType="separate"/>
+      </w:r>
+      <w:r>
+        <w:rPr>
+          <w:noProof/>
+        </w:rPr>
+        <w:t>8</w:t>
+      </w:r>
+      <w:r>
+        <w:rPr>
+          <w:noProof/>
+        </w:rPr>
+        <w:fldChar w:fldCharType="end"/>
+      </w:r>
+    </w:p>
+    <w:p>
+      <w:pPr>
+        <w:pStyle w:val="Verzeichnis2"/>
+        <w:tabs>
+          <w:tab w:val="left" w:pos="960"/>
+        </w:tabs>
+        <w:rPr>
+          <w:rFonts w:asciiTheme="minorHAnsi" w:eastAsiaTheme="minorEastAsia" w:hAnsiTheme="minorHAnsi" w:cstheme="minorBidi"/>
+          <w:noProof/>
+          <w:szCs w:val="22"/>
+          <w:lang w:val="de-CH"/>
         </w:rPr>
       </w:pPr>
       <w:r>
@@ -1838,9 +2148,17 @@
       </w:r>
       <w:r>
         <w:rPr>
-          <w:noProof/>
-        </w:rPr>
-        <w:tab/>
+          <w:rFonts w:asciiTheme="minorHAnsi" w:eastAsiaTheme="minorEastAsia" w:hAnsiTheme="minorHAnsi" w:cstheme="minorBidi"/>
+          <w:noProof/>
+          <w:szCs w:val="22"/>
+          <w:lang w:val="de-CH"/>
+        </w:rPr>
+        <w:tab/>
+      </w:r>
+      <w:r>
+        <w:rPr>
+          <w:noProof/>
+        </w:rPr>
         <w:t>Business Rules</w:t>
       </w:r>
       <w:r>
@@ -1859,7 +2177,7 @@
         <w:rPr>
           <w:noProof/>
         </w:rPr>
-        <w:instrText xml:space="preserve"> PAGEREF _Toc441230999 \h </w:instrText>
+        <w:instrText xml:space="preserve"> PAGEREF _Toc463868745 \h </w:instrText>
       </w:r>
       <w:r>
         <w:rPr>
@@ -1876,7 +2194,7 @@
         <w:rPr>
           <w:noProof/>
         </w:rPr>
-        <w:t>5</w:t>
+        <w:t>8</w:t>
       </w:r>
       <w:r>
         <w:rPr>
@@ -1888,12 +2206,28 @@
     <w:p>
       <w:pPr>
         <w:pStyle w:val="Verzeichnis1"/>
+        <w:rPr>
+          <w:rFonts w:asciiTheme="minorHAnsi" w:eastAsiaTheme="minorEastAsia" w:hAnsiTheme="minorHAnsi" w:cstheme="minorBidi"/>
+          <w:b w:val="0"/>
+          <w:sz w:val="22"/>
+          <w:szCs w:val="22"/>
+          <w:lang w:val="de-CH"/>
+        </w:rPr>
       </w:pPr>
       <w:r>
         <w:t>6.</w:t>
       </w:r>
       <w:r>
-        <w:tab/>
+        <w:rPr>
+          <w:rFonts w:asciiTheme="minorHAnsi" w:eastAsiaTheme="minorEastAsia" w:hAnsiTheme="minorHAnsi" w:cstheme="minorBidi"/>
+          <w:b w:val="0"/>
+          <w:sz w:val="22"/>
+          <w:szCs w:val="22"/>
+          <w:lang w:val="de-CH"/>
+        </w:rPr>
+        <w:tab/>
+      </w:r>
+      <w:r>
         <w:t>Other Requirements</w:t>
       </w:r>
       <w:r>
@@ -1903,94 +2237,13 @@
         <w:fldChar w:fldCharType="begin"/>
       </w:r>
       <w:r>
-        <w:instrText xml:space="preserve"> PAGEREF _Toc441231000 \h </w:instrText>
+        <w:instrText xml:space="preserve"> PAGEREF _Toc463868746 \h </w:instrText>
       </w:r>
       <w:r>
         <w:fldChar w:fldCharType="separate"/>
       </w:r>
       <w:r>
-        <w:t>5</w:t>
-      </w:r>
-      <w:r>
-        <w:fldChar w:fldCharType="end"/>
-      </w:r>
-    </w:p>
-    <w:p>
-      <w:pPr>
-        <w:pStyle w:val="Verzeichnis1"/>
-      </w:pPr>
-      <w:r>
-        <w:t>Appendix A: Glossary</w:t>
-      </w:r>
-      <w:r>
-        <w:tab/>
-      </w:r>
-      <w:r>
-        <w:fldChar w:fldCharType="begin"/>
-      </w:r>
-      <w:r>
-        <w:instrText xml:space="preserve"> PAGEREF _Toc441231001 \h </w:instrText>
-      </w:r>
-      <w:r>
-        <w:fldChar w:fldCharType="separate"/>
-      </w:r>
-      <w:r>
-        <w:t>5</w:t>
-      </w:r>
-      <w:r>
-        <w:fldChar w:fldCharType="end"/>
-      </w:r>
-    </w:p>
-    <w:p>
-      <w:pPr>
-        <w:pStyle w:val="Verzeichnis1"/>
-      </w:pPr>
-      <w:r>
-        <w:t>Appendix B: Analysis Models</w:t>
-      </w:r>
-      <w:r>
-        <w:tab/>
-      </w:r>
-      <w:r>
-        <w:fldChar w:fldCharType="begin"/>
-      </w:r>
-      <w:r>
-        <w:instrText xml:space="preserve"> PAGERE</w:instrText>
-      </w:r>
-      <w:r>
-        <w:instrText xml:space="preserve">F _Toc441231002 \h </w:instrText>
-      </w:r>
-      <w:r>
-        <w:fldChar w:fldCharType="separate"/>
-      </w:r>
-      <w:r>
-        <w:t>5</w:t>
-      </w:r>
-      <w:r>
-        <w:fldChar w:fldCharType="end"/>
-      </w:r>
-    </w:p>
-    <w:p>
-      <w:pPr>
-        <w:pStyle w:val="Verzeichnis1"/>
-      </w:pPr>
-      <w:r>
-        <w:t>Appendix C: To Be Determined List</w:t>
-      </w:r>
-      <w:r>
-        <w:tab/>
-      </w:r>
-      <w:r>
-        <w:fldChar w:fldCharType="begin"/>
-      </w:r>
-      <w:r>
-        <w:instrText xml:space="preserve"> PAGEREF _Toc441231003 \h </w:instrText>
-      </w:r>
-      <w:r>
-        <w:fldChar w:fldCharType="separate"/>
-      </w:r>
-      <w:r>
-        <w:t>6</w:t>
+        <w:t>8</w:t>
       </w:r>
       <w:r>
         <w:fldChar w:fldCharType="end"/>
@@ -2026,11 +2279,9 @@
       <w:pPr>
         <w:pStyle w:val="TOCEntry"/>
       </w:pPr>
-      <w:bookmarkStart w:id="6" w:name="_Toc441230971"/>
       <w:r>
         <w:t>Revision History</w:t>
       </w:r>
-      <w:bookmarkEnd w:id="6"/>
     </w:p>
     <w:tbl>
       <w:tblPr>
@@ -2053,12 +2304,6 @@
         <w:gridCol w:w="1584"/>
       </w:tblGrid>
       <w:tr>
-        <w:tblPrEx>
-          <w:tblCellMar>
-            <w:top w:w="0" w:type="dxa"/>
-            <w:bottom w:w="0" w:type="dxa"/>
-          </w:tblCellMar>
-        </w:tblPrEx>
         <w:tc>
           <w:tcPr>
             <w:tcW w:w="2160" w:type="dxa"/>
@@ -2153,12 +2398,6 @@
         </w:tc>
       </w:tr>
       <w:tr>
-        <w:tblPrEx>
-          <w:tblCellMar>
-            <w:top w:w="0" w:type="dxa"/>
-            <w:bottom w:w="0" w:type="dxa"/>
-          </w:tblCellMar>
-        </w:tblPrEx>
         <w:tc>
           <w:tcPr>
             <w:tcW w:w="2160" w:type="dxa"/>
@@ -2213,12 +2452,6 @@
         </w:tc>
       </w:tr>
       <w:tr>
-        <w:tblPrEx>
-          <w:tblCellMar>
-            <w:top w:w="0" w:type="dxa"/>
-            <w:bottom w:w="0" w:type="dxa"/>
-          </w:tblCellMar>
-        </w:tblPrEx>
         <w:tc>
           <w:tcPr>
             <w:tcW w:w="2160" w:type="dxa"/>
@@ -2297,85 +2530,115 @@
       <w:pPr>
         <w:pStyle w:val="berschrift1"/>
       </w:pPr>
-      <w:bookmarkStart w:id="7" w:name="_Toc439994665"/>
-      <w:bookmarkStart w:id="8" w:name="_Toc441230972"/>
+      <w:bookmarkStart w:id="5" w:name="_Toc439994665"/>
+      <w:bookmarkStart w:id="6" w:name="_Toc463868717"/>
       <w:r>
         <w:lastRenderedPageBreak/>
         <w:t>Introduction</w:t>
       </w:r>
+      <w:bookmarkEnd w:id="5"/>
+      <w:bookmarkEnd w:id="6"/>
+    </w:p>
+    <w:p>
+      <w:pPr>
+        <w:pStyle w:val="berschrift2"/>
+      </w:pPr>
+      <w:bookmarkStart w:id="7" w:name="_Toc439994667"/>
+      <w:bookmarkStart w:id="8" w:name="_Toc463868718"/>
+      <w:r>
+        <w:t>Purpose</w:t>
+      </w:r>
       <w:bookmarkEnd w:id="7"/>
       <w:bookmarkEnd w:id="8"/>
+      <w:r>
+        <w:t xml:space="preserve"> </w:t>
+      </w:r>
+    </w:p>
+    <w:p>
+      <w:pPr>
+        <w:pStyle w:val="template"/>
+      </w:pPr>
+      <w:r>
+        <w:t>&lt;Identify the product whose software requirements are specified in this document, including the revision or release number. Describe the scope of the product that is covered by this SRS, particularly if this SRS describes only part of the system or a single subsystem.&gt;</w:t>
+      </w:r>
+      <w:r>
+        <w:br/>
+      </w:r>
+      <w:r>
+        <w:br/>
+      </w:r>
+      <w:r>
+        <w:rPr>
+          <w:i w:val="0"/>
+        </w:rPr>
+        <w:t>This is the software requirements specification for FlatFindr</w:t>
+      </w:r>
+      <w:r>
+        <w:rPr>
+          <w:i w:val="0"/>
+        </w:rPr>
+        <w:t xml:space="preserve"> revision 0 version number 1.0. This document covers only the user</w:t>
+      </w:r>
+      <w:r>
+        <w:rPr>
+          <w:i w:val="0"/>
+        </w:rPr>
+        <w:t xml:space="preserve"> </w:t>
+      </w:r>
+      <w:r>
+        <w:rPr>
+          <w:i w:val="0"/>
+        </w:rPr>
+        <w:t xml:space="preserve">interaction with the system and the features of the system but not the </w:t>
+      </w:r>
+      <w:r>
+        <w:rPr>
+          <w:i w:val="0"/>
+        </w:rPr>
+        <w:t>infrastructure or server side communication or implementations of the system.</w:t>
+      </w:r>
     </w:p>
     <w:p>
       <w:pPr>
         <w:pStyle w:val="berschrift2"/>
       </w:pPr>
-      <w:bookmarkStart w:id="9" w:name="_Toc439994667"/>
-      <w:bookmarkStart w:id="10" w:name="_Toc441230973"/>
-      <w:r>
-        <w:t>Purpose</w:t>
+      <w:bookmarkStart w:id="9" w:name="_Toc439994668"/>
+      <w:bookmarkStart w:id="10" w:name="_Toc463868719"/>
+      <w:r>
+        <w:t>Document Conventions</w:t>
       </w:r>
       <w:bookmarkEnd w:id="9"/>
       <w:bookmarkEnd w:id="10"/>
-      <w:r>
-        <w:t xml:space="preserve"> </w:t>
-      </w:r>
     </w:p>
     <w:p>
       <w:pPr>
         <w:pStyle w:val="template"/>
       </w:pPr>
       <w:r>
-        <w:t>&lt;Identify the product whose software requirements are specified in this d</w:t>
-      </w:r>
-      <w:r>
-        <w:t>ocument, including the revision or release number. Describe the scope of the product that is covered by this SRS, particularly if this SRS describes only part of the system or a single subsystem.&gt;</w:t>
-      </w:r>
-      <w:r>
-        <w:br/>
-      </w:r>
-      <w:r>
-        <w:br/>
-      </w:r>
-      <w:r>
-        <w:rPr>
-          <w:i w:val="0"/>
-        </w:rPr>
-        <w:t>This is the software requirements specification for FlatFindr</w:t>
-      </w:r>
-      <w:r>
-        <w:rPr>
-          <w:i w:val="0"/>
-        </w:rPr>
-        <w:t xml:space="preserve"> revision 0 version number 1.0. This document covers only the user</w:t>
-      </w:r>
-      <w:r>
-        <w:rPr>
-          <w:i w:val="0"/>
-        </w:rPr>
-        <w:t xml:space="preserve"> </w:t>
-      </w:r>
-      <w:r>
-        <w:rPr>
-          <w:i w:val="0"/>
-        </w:rPr>
-        <w:t xml:space="preserve">interaction with the system and the features of the system but not the </w:t>
-      </w:r>
-      <w:r>
-        <w:rPr>
-          <w:i w:val="0"/>
-        </w:rPr>
-        <w:t>infrastructure or server side communication or implementations of the system.</w:t>
-      </w:r>
+        <w:t>&lt;Describe any standards or typographical conventions that were followed when writing this SRS, such as fonts or highlighting that have special significance. For example, state whether priorities  for higher-level requirements are assumed to be inherited by detailed requirements, or whether every requirement statement is to have its own priority.&gt;</w:t>
+      </w:r>
+    </w:p>
+    <w:p>
+      <w:pPr>
+        <w:pStyle w:val="template"/>
+      </w:pPr>
+    </w:p>
+    <w:p>
+      <w:pPr>
+        <w:pStyle w:val="template"/>
+        <w:rPr>
+          <w:i w:val="0"/>
+        </w:rPr>
+      </w:pPr>
     </w:p>
     <w:p>
       <w:pPr>
         <w:pStyle w:val="berschrift2"/>
       </w:pPr>
-      <w:bookmarkStart w:id="11" w:name="_Toc439994668"/>
-      <w:bookmarkStart w:id="12" w:name="_Toc441230974"/>
-      <w:r>
-        <w:t>Document Conventions</w:t>
+      <w:bookmarkStart w:id="11" w:name="_Toc439994669"/>
+      <w:bookmarkStart w:id="12" w:name="_Toc463868720"/>
+      <w:r>
+        <w:t>Intended Audience and Reading Suggestions</w:t>
       </w:r>
       <w:bookmarkEnd w:id="11"/>
       <w:bookmarkEnd w:id="12"/>
@@ -2383,38 +2646,40 @@
     <w:p>
       <w:pPr>
         <w:pStyle w:val="template"/>
-      </w:pPr>
-      <w:r>
-        <w:t>&lt;Describe any standards or typographic</w:t>
-      </w:r>
-      <w:r>
-        <w:t>al conventions that were followed when writing this SRS, such as fonts or highlighting that have special significance. For example, state whether priorities  for higher-level requirements are assumed to be inherited by detailed requirements, or whether eve</w:t>
-      </w:r>
-      <w:r>
-        <w:t>ry requirement statement is to have its own priority.&gt;</w:t>
-      </w:r>
-    </w:p>
-    <w:p>
-      <w:pPr>
-        <w:pStyle w:val="template"/>
-      </w:pPr>
-    </w:p>
-    <w:p>
-      <w:pPr>
-        <w:pStyle w:val="template"/>
-        <w:rPr>
-          <w:i w:val="0"/>
-        </w:rPr>
-      </w:pPr>
+        <w:rPr>
+          <w:i w:val="0"/>
+        </w:rPr>
+      </w:pPr>
+      <w:r>
+        <w:t>&lt;Describe the different types of reader that the document is intended for, such as developers, project managers, marketing staff, users, testers, and documentation writers. Describe what the rest of this SRS contains and how it is organized. Suggest a sequence for reading the document, beginning with the overview sections and proceeding through the sections that are most pertinent to each reader type.&gt;</w:t>
+      </w:r>
+      <w:r>
+        <w:br/>
+      </w:r>
+      <w:r>
+        <w:br/>
+      </w:r>
+      <w:r>
+        <w:rPr>
+          <w:i w:val="0"/>
+        </w:rPr>
+        <w:t>This document is intended for the developers and document writers (Patrick Indermühle, Bernhard Zahnd, Maelle Boughattas and Michael Baur), for the customer (FlatFoundrs), the project supervisors (Haidar Osman, Claudio Corrodi, Manuel Leuenberger)</w:t>
+      </w:r>
+      <w:r>
+        <w:rPr>
+          <w:i w:val="0"/>
+        </w:rPr>
+        <w:t xml:space="preserve"> and developers of other projects that are interested in the requirements of FlatFindr.</w:t>
+      </w:r>
     </w:p>
     <w:p>
       <w:pPr>
         <w:pStyle w:val="berschrift2"/>
       </w:pPr>
-      <w:bookmarkStart w:id="13" w:name="_Toc439994669"/>
-      <w:bookmarkStart w:id="14" w:name="_Toc441230975"/>
-      <w:r>
-        <w:t>Intended Audience and Reading Suggestions</w:t>
+      <w:bookmarkStart w:id="13" w:name="_Toc439994670"/>
+      <w:bookmarkStart w:id="14" w:name="_Toc463868721"/>
+      <w:r>
+        <w:t>Product Scope</w:t>
       </w:r>
       <w:bookmarkEnd w:id="13"/>
       <w:bookmarkEnd w:id="14"/>
@@ -2422,46 +2687,37 @@
     <w:p>
       <w:pPr>
         <w:pStyle w:val="template"/>
-        <w:rPr>
-          <w:i w:val="0"/>
-        </w:rPr>
-      </w:pPr>
-      <w:r>
-        <w:t>&lt;Describe the different types of reader that the document is intended for, such as developers, project managers, marketing staff, users, testers, and documenta</w:t>
-      </w:r>
-      <w:r>
-        <w:t>tion writers. Describe what the rest of this SRS contains and how it is organized. Suggest a sequence for reading the document, beginning with the overview sections and proceeding through the sections that are most pertinent to each reader type.&gt;</w:t>
-      </w:r>
+      </w:pPr>
+      <w:r>
+        <w:t>&lt;Provide a short description of the software being specified and its purpose, including relevant benefits, objectives, and goals. Relate the software to corporate goals or business strategies. If a separate vision and scope document is available, refer to it rather than duplicating its contents here.&gt;</w:t>
+      </w:r>
+    </w:p>
+    <w:p>
+      <w:pPr>
+        <w:pStyle w:val="template"/>
+        <w:rPr>
+          <w:i w:val="0"/>
+        </w:rPr>
+      </w:pPr>
       <w:r>
         <w:br/>
       </w:r>
       <w:r>
-        <w:br/>
-      </w:r>
-      <w:r>
-        <w:rPr>
-          <w:i w:val="0"/>
-        </w:rPr>
-        <w:t>This document is intended for the developers and document writers (Patrick Indermühle, Bernhard Zahnd, Maelle Boughattas and Michael Baur), for the customer (FlatFoundrs), the project supervisors (Haidar Osman, Claudio Corrodi, Manuel Leuenberger)</w:t>
-      </w:r>
-      <w:r>
-        <w:rPr>
-          <w:i w:val="0"/>
-        </w:rPr>
-        <w:t xml:space="preserve"> and developers of other projects that are interested in the requirements of FlatFindr.</w:t>
+        <w:rPr>
+          <w:i w:val="0"/>
+        </w:rPr>
+        <w:t>The product in question is FlatFindr, on online website for finding rooms and studios free for renting where you can also advertise your own free rooms you want to rent to others. Its most important aspect is the user-interface as this is what FlatFindr's biggest benefit is.</w:t>
       </w:r>
     </w:p>
     <w:p>
       <w:pPr>
         <w:pStyle w:val="berschrift2"/>
       </w:pPr>
-      <w:bookmarkStart w:id="15" w:name="_Toc439994670"/>
-      <w:bookmarkStart w:id="16" w:name="_Toc441230976"/>
-      <w:r>
-        <w:t>Product S</w:t>
-      </w:r>
-      <w:r>
-        <w:t>cope</w:t>
+      <w:bookmarkStart w:id="15" w:name="_Toc439994672"/>
+      <w:bookmarkStart w:id="16" w:name="_Toc463868722"/>
+      <w:r>
+        <w:lastRenderedPageBreak/>
+        <w:t>References</w:t>
       </w:r>
       <w:bookmarkEnd w:id="15"/>
       <w:bookmarkEnd w:id="16"/>
@@ -2469,115 +2725,110 @@
     <w:p>
       <w:pPr>
         <w:pStyle w:val="template"/>
-      </w:pPr>
-      <w:r>
-        <w:t>&lt;Provide a short description of the software being specified and its purpose, including relevant benefits, objectives, and goals. Relate the software to corporate goals or business strategies. If a separate vision and scope document is available, refe</w:t>
-      </w:r>
-      <w:r>
-        <w:t>r to it rather than duplicating its contents here.&gt;</w:t>
-      </w:r>
-    </w:p>
-    <w:p>
-      <w:pPr>
-        <w:pStyle w:val="template"/>
-        <w:rPr>
-          <w:i w:val="0"/>
-        </w:rPr>
-      </w:pPr>
+        <w:rPr>
+          <w:i w:val="0"/>
+        </w:rPr>
+      </w:pPr>
+      <w:r>
+        <w:t>&lt;List any other documents or Web addresses to which this SRS refers. These may include user interface style guides, contracts, standards, system requirements specifications, use case documents, or a vision and scope document. Provide enough information so that the reader could access a copy of each reference, including title, author, version number, date, and source or location.&gt;</w:t>
+      </w:r>
       <w:r>
         <w:br/>
       </w:r>
       <w:r>
-        <w:rPr>
-          <w:i w:val="0"/>
-        </w:rPr>
-        <w:t>The product in question is FlatFindr, on online website for finding rooms and studios free for renting where you can also advertise your own free rooms you want to rent to others. Its most important aspect is the user-interface as this is what FlatFindr's biggest benefit is.</w:t>
-      </w:r>
-    </w:p>
-    <w:p>
-      <w:pPr>
-        <w:pStyle w:val="berschrift2"/>
-      </w:pPr>
-      <w:bookmarkStart w:id="17" w:name="_Toc439994672"/>
-      <w:bookmarkStart w:id="18" w:name="_Toc441230977"/>
-      <w:r>
-        <w:lastRenderedPageBreak/>
-        <w:t>References</w:t>
+        <w:br/>
+      </w:r>
+      <w:r>
+        <w:rPr>
+          <w:i w:val="0"/>
+        </w:rPr>
+        <w:t xml:space="preserve">Initial project description from the customer : </w:t>
+      </w:r>
+      <w:r>
+        <w:rPr>
+          <w:i w:val="0"/>
+        </w:rPr>
+        <w:t>https://github.com/scg-unibe-ch/ese2016/wiki/Project-Description</w:t>
+      </w:r>
+      <w:r>
+        <w:rPr>
+          <w:i w:val="0"/>
+        </w:rPr>
+        <w:br/>
+      </w:r>
+      <w:r>
+        <w:rPr>
+          <w:i w:val="0"/>
+        </w:rPr>
+        <w:br/>
+        <w:t xml:space="preserve">Documentation of the system as is : </w:t>
+      </w:r>
+      <w:r>
+        <w:rPr>
+          <w:i w:val="0"/>
+        </w:rPr>
+        <w:t>https://github.com/scg-unibe-ch/ese2016-team6/tree/master/documentation</w:t>
+      </w:r>
+    </w:p>
+    <w:p>
+      <w:pPr>
+        <w:pStyle w:val="berschrift1"/>
+      </w:pPr>
+      <w:bookmarkStart w:id="17" w:name="_Toc439994673"/>
+      <w:bookmarkStart w:id="18" w:name="_Toc463868723"/>
+      <w:r>
+        <w:t>Overall Description</w:t>
       </w:r>
       <w:bookmarkEnd w:id="17"/>
       <w:bookmarkEnd w:id="18"/>
     </w:p>
     <w:p>
       <w:pPr>
-        <w:pStyle w:val="template"/>
-        <w:rPr>
-          <w:i w:val="0"/>
-        </w:rPr>
-      </w:pPr>
-      <w:r>
-        <w:t>&lt;List any other documents or Web addresses to which this SRS refers. These may include user interface style guides, contracts, standards, system requirements specifications, use case documents,</w:t>
-      </w:r>
-      <w:r>
-        <w:t xml:space="preserve"> or a vision and scope document. Provide enough information so that the reader could access a copy of each reference, including title, author, version number, date, and source or location.&gt;</w:t>
-      </w:r>
-      <w:r>
-        <w:br/>
-      </w:r>
-      <w:r>
-        <w:br/>
-      </w:r>
-      <w:r>
-        <w:rPr>
-          <w:i w:val="0"/>
-        </w:rPr>
-        <w:t xml:space="preserve">Initial project description from the customer : </w:t>
-      </w:r>
-      <w:r>
-        <w:rPr>
-          <w:i w:val="0"/>
-        </w:rPr>
-        <w:t>https://github.com/scg-unibe-ch/ese2016/wiki/Project-Description</w:t>
-      </w:r>
-      <w:r>
-        <w:rPr>
-          <w:i w:val="0"/>
-        </w:rPr>
-        <w:br/>
-      </w:r>
-      <w:r>
-        <w:rPr>
-          <w:i w:val="0"/>
-        </w:rPr>
-        <w:br/>
-        <w:t xml:space="preserve">Documentation of the system as is : </w:t>
-      </w:r>
-      <w:r>
-        <w:rPr>
-          <w:i w:val="0"/>
-        </w:rPr>
-        <w:t>https://github.com/scg-unibe-ch/ese2016-team6/tree/master/documentation</w:t>
-      </w:r>
-    </w:p>
-    <w:p>
-      <w:pPr>
-        <w:pStyle w:val="berschrift1"/>
-      </w:pPr>
-      <w:bookmarkStart w:id="19" w:name="_Toc439994673"/>
-      <w:bookmarkStart w:id="20" w:name="_Toc441230978"/>
-      <w:r>
-        <w:t>Overall Description</w:t>
+        <w:pStyle w:val="berschrift2"/>
+      </w:pPr>
+      <w:bookmarkStart w:id="19" w:name="_Toc439994674"/>
+      <w:bookmarkStart w:id="20" w:name="_Toc463868724"/>
+      <w:r>
+        <w:t>Product Perspective</w:t>
       </w:r>
       <w:bookmarkEnd w:id="19"/>
       <w:bookmarkEnd w:id="20"/>
     </w:p>
     <w:p>
       <w:pPr>
+        <w:pStyle w:val="template"/>
+      </w:pPr>
+      <w:r>
+        <w:t>&lt;Describe the context and origin of the product being specified in this SRS. For example, state whether this product is a follow-on member of a product family, a replacement for certain existing systems, or a new, self-contained product. If the SRS defines a component of a larger system, relate the requirements of the larger system to the functionality of this software and identify interfaces between the two. A simple diagram that shows the major components of the overall system, subsystem interconnections, and external interfaces can be helpful.&gt;</w:t>
+      </w:r>
+    </w:p>
+    <w:p>
+      <w:pPr>
+        <w:pStyle w:val="template"/>
+      </w:pPr>
+    </w:p>
+    <w:p>
+      <w:pPr>
+        <w:pStyle w:val="template"/>
+        <w:rPr>
+          <w:i w:val="0"/>
+        </w:rPr>
+      </w:pPr>
+      <w:r>
+        <w:rPr>
+          <w:i w:val="0"/>
+        </w:rPr>
+        <w:t>The product is a standalone software that requires maintenance in order to expand on its features. This is required in order for FlatFindr to remain competitive in the market.</w:t>
+      </w:r>
+    </w:p>
+    <w:p>
+      <w:pPr>
         <w:pStyle w:val="berschrift2"/>
       </w:pPr>
-      <w:bookmarkStart w:id="21" w:name="_Toc439994674"/>
-      <w:bookmarkStart w:id="22" w:name="_Toc441230979"/>
-      <w:r>
-        <w:t>Product Perspective</w:t>
+      <w:bookmarkStart w:id="21" w:name="_Toc439994675"/>
+      <w:bookmarkStart w:id="22" w:name="_Toc463868725"/>
+      <w:r>
+        <w:t>Product Functions</w:t>
       </w:r>
       <w:bookmarkEnd w:id="21"/>
       <w:bookmarkEnd w:id="22"/>
@@ -2585,47 +2836,34 @@
     <w:p>
       <w:pPr>
         <w:pStyle w:val="template"/>
-      </w:pPr>
-      <w:r>
-        <w:t xml:space="preserve">&lt;Describe the context and </w:t>
-      </w:r>
-      <w:r>
-        <w:t>origin of the product being specified in this SRS. For example, state whether this product is a follow-on member of a product family, a replacement for certain existing systems, or a new, self-contained product. If the SRS defines a component of a larger s</w:t>
-      </w:r>
-      <w:r>
-        <w:t>ystem, relate the requirements of the larger system to the functionality of this software and identify interfaces between the two. A simple diagram that shows the major components of the overall system, subsystem interconnections, and external interfaces c</w:t>
-      </w:r>
-      <w:r>
-        <w:t>an be helpful.&gt;</w:t>
-      </w:r>
-    </w:p>
-    <w:p>
-      <w:pPr>
-        <w:pStyle w:val="template"/>
-      </w:pPr>
-    </w:p>
-    <w:p>
-      <w:pPr>
-        <w:pStyle w:val="template"/>
-        <w:rPr>
-          <w:i w:val="0"/>
-        </w:rPr>
-      </w:pPr>
-      <w:r>
-        <w:rPr>
-          <w:i w:val="0"/>
-        </w:rPr>
-        <w:t>The product is a standalone software that requires maintenance in order to expand on its features. This is required in order for FlatFindr to remain competitive in the market.</w:t>
+        <w:rPr>
+          <w:i w:val="0"/>
+        </w:rPr>
+      </w:pPr>
+      <w:r>
+        <w:t>&lt;Summarize the major functions the product must perform or must let the user perform. Details will be provided in Section 3, so only a high level summary (such as a bullet list) is needed here. Organize the functions to make them understandable to any reader of the SRS. A picture of the major groups of related requirements and how they relate, such as a top level data flow diagram or object class diagram, is often effective.&gt;</w:t>
+      </w:r>
+      <w:r>
+        <w:br/>
+      </w:r>
+      <w:r>
+        <w:br/>
+      </w:r>
+      <w:r>
+        <w:rPr>
+          <w:i w:val="0"/>
+        </w:rPr>
+        <w:t>The product allows users to create advertisements for their own rooms, inspect rooms that others have created advertisements for on FlatFindr, schedule meetings with other room owners for room visits and contact the owner of a room.</w:t>
       </w:r>
     </w:p>
     <w:p>
       <w:pPr>
         <w:pStyle w:val="berschrift2"/>
       </w:pPr>
-      <w:bookmarkStart w:id="23" w:name="_Toc439994675"/>
-      <w:bookmarkStart w:id="24" w:name="_Toc441230980"/>
-      <w:r>
-        <w:t>Product Functions</w:t>
+      <w:bookmarkStart w:id="23" w:name="_Toc439994676"/>
+      <w:bookmarkStart w:id="24" w:name="_Toc463868726"/>
+      <w:r>
+        <w:t>User Classes and Characteristics</w:t>
       </w:r>
       <w:bookmarkEnd w:id="23"/>
       <w:bookmarkEnd w:id="24"/>
@@ -2638,10 +2876,7 @@
         </w:rPr>
       </w:pPr>
       <w:r>
-        <w:t>&lt;Summarize the major functions the product must perform or must let the user perform. Details will be provided in Section 3, so only a high level summary (such as a bullet list) is needed here. Organize the functions to ma</w:t>
-      </w:r>
-      <w:r>
-        <w:t>ke them understandable to any reader of the SRS. A picture of the major groups of related requirements and how they relate, such as a top level data flow diagram or object class diagram, is often effective.&gt;</w:t>
+        <w:t>&lt;Identify the various user classes that you anticipate will use this product. User classes may be differentiated based on frequency of use, subset of product functions used, technical expertise, security or privilege levels, educational level, or experience. Describe the pertinent characteristics of each user class. Certain requirements may pertain only to certain user classes. Distinguish the most important user classes for this product from those who are less important to satisfy.&gt;</w:t>
       </w:r>
       <w:r>
         <w:br/>
@@ -2653,17 +2888,18 @@
         <w:rPr>
           <w:i w:val="0"/>
         </w:rPr>
-        <w:t>The product allows users to create advertisements for their own rooms, inspect rooms that others have created advertisements for on FlatFindr, schedule meetings with other room owners for room visits and contact the owner of a room.</w:t>
+        <w:lastRenderedPageBreak/>
+        <w:t xml:space="preserve">There are multiple types of users. Users that are not logged in and Users that are logged into their FlatFindr account. Users that are logged into their account can schedule meetings with other room owners and can also create advertisements for their own rooms. Users that are not logged in can still see rooms that are advertised on FlatFindr, but cannot contact logged in users or schedule room visits. </w:t>
       </w:r>
     </w:p>
     <w:p>
       <w:pPr>
         <w:pStyle w:val="berschrift2"/>
       </w:pPr>
-      <w:bookmarkStart w:id="25" w:name="_Toc439994676"/>
-      <w:bookmarkStart w:id="26" w:name="_Toc441230981"/>
-      <w:r>
-        <w:t>User Classes and Characteristics</w:t>
+      <w:bookmarkStart w:id="25" w:name="_Toc439994677"/>
+      <w:bookmarkStart w:id="26" w:name="_Toc463868727"/>
+      <w:r>
+        <w:t>Operating Environment</w:t>
       </w:r>
       <w:bookmarkEnd w:id="25"/>
       <w:bookmarkEnd w:id="26"/>
@@ -2671,41 +2907,38 @@
     <w:p>
       <w:pPr>
         <w:pStyle w:val="template"/>
-        <w:rPr>
-          <w:i w:val="0"/>
-        </w:rPr>
-      </w:pPr>
-      <w:r>
-        <w:t>&lt;Identify the v</w:t>
-      </w:r>
-      <w:r>
-        <w:t>arious user classes that you anticipate will use this product. User classes may be differentiated based on frequency of use, subset of product functions used, technical expertise, security or privilege levels, educational level, or experience. Describe the</w:t>
-      </w:r>
-      <w:r>
-        <w:t xml:space="preserve"> pertinent characteristics of each user class. Certain requirements may pertain only to certain user classes. Distinguish the most important user classes for this product from those who are less important to satisfy.&gt;</w:t>
-      </w:r>
-      <w:r>
-        <w:br/>
-      </w:r>
-      <w:r>
-        <w:br/>
-      </w:r>
-      <w:r>
-        <w:rPr>
-          <w:i w:val="0"/>
-        </w:rPr>
-        <w:lastRenderedPageBreak/>
-        <w:t xml:space="preserve">There are multiple types of users. Users that are not logged in and Users that are logged into their FlatFindr account. Users that are logged into their account can schedule meetings with other room owners and can also create advertisements for their own rooms. Users that are not logged in can still see rooms that are advertised on FlatFindr, but cannot contact logged in users or schedule room visits. </w:t>
+      </w:pPr>
+      <w:r>
+        <w:t>&lt;Describe the environment in which the software will operate, including the hardware platform, operating system and versions, and any other software components or applications with which it must peacefully coexist.&gt;</w:t>
+      </w:r>
+    </w:p>
+    <w:p>
+      <w:pPr>
+        <w:pStyle w:val="template"/>
+      </w:pPr>
+    </w:p>
+    <w:p>
+      <w:pPr>
+        <w:pStyle w:val="template"/>
+        <w:rPr>
+          <w:i w:val="0"/>
+        </w:rPr>
+      </w:pPr>
+      <w:r>
+        <w:rPr>
+          <w:i w:val="0"/>
+        </w:rPr>
+        <w:t>The software is written in java and runs on a server. It creates a webpage that users can visit with their browsers. Operation system and platform can be chosen freely within reason.</w:t>
       </w:r>
     </w:p>
     <w:p>
       <w:pPr>
         <w:pStyle w:val="berschrift2"/>
       </w:pPr>
-      <w:bookmarkStart w:id="27" w:name="_Toc439994677"/>
-      <w:bookmarkStart w:id="28" w:name="_Toc441230982"/>
-      <w:r>
-        <w:t>Operating Environment</w:t>
+      <w:bookmarkStart w:id="27" w:name="_Toc439994678"/>
+      <w:bookmarkStart w:id="28" w:name="_Toc463868728"/>
+      <w:r>
+        <w:t>Design and Implementation Constraints</w:t>
       </w:r>
       <w:bookmarkEnd w:id="27"/>
       <w:bookmarkEnd w:id="28"/>
@@ -2715,10 +2948,7 @@
         <w:pStyle w:val="template"/>
       </w:pPr>
       <w:r>
-        <w:t>&lt;Describe the en</w:t>
-      </w:r>
-      <w:r>
-        <w:t>vironment in which the software will operate, including the hardware platform, operating system and versions, and any other software components or applications with which it must peacefully coexist.&gt;</w:t>
+        <w:t>&lt;Describe any items or issues that will limit the options available to the developers. These might include: corporate or regulatory policies; hardware limitations (timing requirements, memory requirements); interfaces to other applications; specific technologies, tools, and databases to be used; parallel operations; language requirements; communications protocols; security considerations; design conventions or programming standards (for example, if the customer’s organization will be responsible for maintaining the delivered software).&gt;</w:t>
       </w:r>
     </w:p>
     <w:p>
@@ -2737,17 +2967,25 @@
         <w:rPr>
           <w:i w:val="0"/>
         </w:rPr>
-        <w:t>The software is written in java and runs on a server. It creates a webpage that users can visit with their browsers. Operation system and platform can be chosen freely within reason.</w:t>
-      </w:r>
+        <w:t xml:space="preserve">It is important that the software functions with all major browsers (Chrome, Internet Explorer, Opera, Firefox, Safari) and that response times do not keep users waiting. Care must be taken to not brake any regulations concerning the advertising of rooms for renting over the internet. </w:t>
+      </w:r>
+    </w:p>
+    <w:p>
+      <w:pPr>
+        <w:pStyle w:val="template"/>
+        <w:rPr>
+          <w:i w:val="0"/>
+        </w:rPr>
+      </w:pPr>
     </w:p>
     <w:p>
       <w:pPr>
         <w:pStyle w:val="berschrift2"/>
       </w:pPr>
-      <w:bookmarkStart w:id="29" w:name="_Toc439994678"/>
-      <w:bookmarkStart w:id="30" w:name="_Toc441230983"/>
-      <w:r>
-        <w:t>Design and Implementation Constraints</w:t>
+      <w:bookmarkStart w:id="29" w:name="_Toc439994679"/>
+      <w:bookmarkStart w:id="30" w:name="_Toc463868729"/>
+      <w:r>
+        <w:t>User Documentation</w:t>
       </w:r>
       <w:bookmarkEnd w:id="29"/>
       <w:bookmarkEnd w:id="30"/>
@@ -2755,55 +2993,40 @@
     <w:p>
       <w:pPr>
         <w:pStyle w:val="template"/>
-      </w:pPr>
-      <w:r>
-        <w:t>&lt;Describe any item</w:t>
-      </w:r>
-      <w:r>
-        <w:t>s or issues that will limit the options available to the developers. These might include: corporate or regulatory policies; hardware limitations (timing requirements, memory requirements); interfaces to other applications; specific technologies, tools, and</w:t>
-      </w:r>
-      <w:r>
-        <w:t xml:space="preserve"> databases to be used; parallel operations; language requirements; communications protocols; security considerations; design conventions or programming standards (for example, if the customer’s organization will be responsible for maintaining the delivered</w:t>
-      </w:r>
-      <w:r>
-        <w:t xml:space="preserve"> software).&gt;</w:t>
-      </w:r>
-    </w:p>
-    <w:p>
-      <w:pPr>
-        <w:pStyle w:val="template"/>
-      </w:pPr>
-    </w:p>
-    <w:p>
-      <w:pPr>
-        <w:pStyle w:val="template"/>
-        <w:rPr>
-          <w:i w:val="0"/>
-        </w:rPr>
-      </w:pPr>
-      <w:r>
-        <w:rPr>
-          <w:i w:val="0"/>
-        </w:rPr>
-        <w:t xml:space="preserve">It is important that the software functions with all major browsers (Chrome, Internet Explorer, Opera, Firefox, Safari) and that response times do not keep users waiting. Care must be taken to not brake any regulations concerning the advertising of rooms for renting over the internet. </w:t>
-      </w:r>
-    </w:p>
-    <w:p>
-      <w:pPr>
-        <w:pStyle w:val="template"/>
-        <w:rPr>
-          <w:i w:val="0"/>
-        </w:rPr>
-      </w:pPr>
+        <w:rPr>
+          <w:i w:val="0"/>
+        </w:rPr>
+      </w:pPr>
+      <w:r>
+        <w:t>&lt;List the user documentation components (such as user manuals, on-line help, and tutorials) that will be delivered along with the software. Identify any known user documentation delivery formats or standards.&gt;</w:t>
+      </w:r>
+      <w:r>
+        <w:br/>
+      </w:r>
+      <w:r>
+        <w:br/>
+      </w:r>
+      <w:r>
+        <w:rPr>
+          <w:i w:val="0"/>
+        </w:rPr>
+        <w:t xml:space="preserve">The Documentation of the system can be aquired at </w:t>
+      </w:r>
+      <w:r>
+        <w:rPr>
+          <w:i w:val="0"/>
+        </w:rPr>
+        <w:t>https://github.com/scg-unibe-ch/ese2016-team6/tree/master/documentation</w:t>
+      </w:r>
     </w:p>
     <w:p>
       <w:pPr>
         <w:pStyle w:val="berschrift2"/>
       </w:pPr>
-      <w:bookmarkStart w:id="31" w:name="_Toc439994679"/>
-      <w:bookmarkStart w:id="32" w:name="_Toc441230984"/>
-      <w:r>
-        <w:t>User Documentation</w:t>
+      <w:bookmarkStart w:id="31" w:name="_Toc439994680"/>
+      <w:bookmarkStart w:id="32" w:name="_Toc463868730"/>
+      <w:r>
+        <w:t>Assumptions and Dependencies</w:t>
       </w:r>
       <w:bookmarkEnd w:id="31"/>
       <w:bookmarkEnd w:id="32"/>
@@ -2816,7 +3039,7 @@
         </w:rPr>
       </w:pPr>
       <w:r>
-        <w:t>&lt;List the user documentation components (such as user manuals, on-line help, and tutorials) that will be delivered along with the software. Identify any known user documentation delivery formats or standards.&gt;</w:t>
+        <w:t>&lt;List any assumed factors (as opposed to known facts) that could affect the requirements stated in the SRS. These could include third-party or commercial components that you plan to use, issues around the development or operating environment, or constraints. The project could be affected if these assumptions are incorrect, are not shared, or change. Also identify any dependencies the project has on external factors, such as software components that you intend to reuse from another project, unless they are already documented elsewhere (for example, in the vision and scope document or the project plan).&gt;</w:t>
       </w:r>
       <w:r>
         <w:br/>
@@ -2828,103 +3051,47 @@
         <w:rPr>
           <w:i w:val="0"/>
         </w:rPr>
-        <w:t xml:space="preserve">The Documentation of the system can be aquired at </w:t>
-      </w:r>
-      <w:r>
-        <w:rPr>
-          <w:i w:val="0"/>
-        </w:rPr>
-        <w:t>https://github.com/scg-unibe-ch/ese2016-team6/tree/master/documentation</w:t>
-      </w:r>
-    </w:p>
-    <w:p>
-      <w:pPr>
-        <w:pStyle w:val="berschrift2"/>
-      </w:pPr>
-      <w:bookmarkStart w:id="33" w:name="_Toc439994680"/>
-      <w:bookmarkStart w:id="34" w:name="_Toc441230985"/>
-      <w:r>
-        <w:t>Assumptions an</w:t>
-      </w:r>
-      <w:r>
-        <w:t>d Dependencies</w:t>
+        <w:t>In this document we are going to assume that the software will remain mostly written in java</w:t>
+      </w:r>
+      <w:r>
+        <w:rPr>
+          <w:i w:val="0"/>
+        </w:rPr>
+        <w:t xml:space="preserve"> and will continue to user html, javascript and CSS to design the website.</w:t>
+      </w:r>
+    </w:p>
+    <w:p>
+      <w:pPr>
+        <w:pStyle w:val="berschrift1"/>
+      </w:pPr>
+      <w:bookmarkStart w:id="33" w:name="_Toc439994682"/>
+      <w:bookmarkStart w:id="34" w:name="_Toc463868731"/>
+      <w:r>
+        <w:lastRenderedPageBreak/>
+        <w:t>External Interface Requirements</w:t>
       </w:r>
       <w:bookmarkEnd w:id="33"/>
       <w:bookmarkEnd w:id="34"/>
     </w:p>
     <w:p>
       <w:pPr>
+        <w:pStyle w:val="berschrift2"/>
+      </w:pPr>
+      <w:bookmarkStart w:id="35" w:name="_Toc463868732"/>
+      <w:r>
+        <w:t>User Interfaces</w:t>
+      </w:r>
+      <w:bookmarkEnd w:id="35"/>
+    </w:p>
+    <w:p>
+      <w:pPr>
         <w:pStyle w:val="template"/>
         <w:rPr>
           <w:i w:val="0"/>
         </w:rPr>
       </w:pPr>
       <w:r>
-        <w:t>&lt;List any assumed factors (as opposed to known facts) that could affect the requirements stated in the SRS. These could include third-party or commercial components that you plan to use, issues around the development or operating environment</w:t>
-      </w:r>
-      <w:r>
-        <w:t>, or constraints. The project could be affected if these assumptions are incorrect, are not shared, or change. Also identify any dependencies the project has on external factors, such as software components that you intend to reuse from another project, un</w:t>
-      </w:r>
-      <w:r>
-        <w:t>less they are already documented elsewhere (for example, in the vision and scope document or the project plan).&gt;</w:t>
-      </w:r>
-      <w:r>
-        <w:br/>
-      </w:r>
-      <w:r>
-        <w:br/>
-      </w:r>
-      <w:r>
-        <w:rPr>
-          <w:i w:val="0"/>
-        </w:rPr>
-        <w:t>In this document we are going to assume that the software will remain mostly written in java</w:t>
-      </w:r>
-      <w:r>
-        <w:rPr>
-          <w:i w:val="0"/>
-        </w:rPr>
-        <w:t xml:space="preserve"> and will continue to user html, javascript and CSS to design the website.</w:t>
-      </w:r>
-    </w:p>
-    <w:p>
-      <w:pPr>
-        <w:pStyle w:val="berschrift1"/>
-      </w:pPr>
-      <w:bookmarkStart w:id="35" w:name="_Toc439994682"/>
-      <w:bookmarkStart w:id="36" w:name="_Toc441230986"/>
-      <w:r>
-        <w:lastRenderedPageBreak/>
-        <w:t>External Interface Requirements</w:t>
-      </w:r>
-      <w:bookmarkEnd w:id="35"/>
-      <w:bookmarkEnd w:id="36"/>
-    </w:p>
-    <w:p>
-      <w:pPr>
-        <w:pStyle w:val="berschrift2"/>
-      </w:pPr>
-      <w:bookmarkStart w:id="37" w:name="_Toc441230987"/>
-      <w:r>
-        <w:t>User Interfaces</w:t>
-      </w:r>
-      <w:bookmarkEnd w:id="37"/>
-    </w:p>
-    <w:p>
-      <w:pPr>
-        <w:pStyle w:val="template"/>
-        <w:rPr>
-          <w:i w:val="0"/>
-        </w:rPr>
-      </w:pPr>
-      <w:r>
-        <w:t>&lt;Describe the logical characteristics of each interface between the software product and the us</w:t>
-      </w:r>
-      <w:r>
-        <w:t>ers. This may include sample screen images, any GUI standards or product family style guides that are to be followed, screen layout constraints, standard buttons and functions (e.g., help) that will appear on every screen, keyboard shortcuts, error message</w:t>
-      </w:r>
-      <w:r>
-        <w:t xml:space="preserve"> display standards, and so on. Define the software components for which a user interface is needed. Details of the user interface design should be documented in a separate user interface specification.&gt;</w:t>
+        <w:t>&lt;Describe the logical characteristics of each interface between the software product and the users. This may include sample screen images, any GUI standards or product family style guides that are to be followed, screen layout constraints, standard buttons and functions (e.g., help) that will appear on every screen, keyboard shortcuts, error message display standards, and so on. Define the software components for which a user interface is needed. Details of the user interface design should be documented in a separate user interface specification.&gt;</w:t>
       </w:r>
       <w:r>
         <w:br/>
@@ -3089,10 +3256,46 @@
       <w:pPr>
         <w:pStyle w:val="berschrift2"/>
       </w:pPr>
-      <w:bookmarkStart w:id="38" w:name="_Toc439994684"/>
-      <w:bookmarkStart w:id="39" w:name="_Toc441230988"/>
+      <w:bookmarkStart w:id="36" w:name="_Toc439994684"/>
+      <w:bookmarkStart w:id="37" w:name="_Toc463868733"/>
       <w:r>
         <w:t>Hardware Interfaces</w:t>
+      </w:r>
+      <w:bookmarkEnd w:id="36"/>
+      <w:bookmarkEnd w:id="37"/>
+    </w:p>
+    <w:p>
+      <w:pPr>
+        <w:pStyle w:val="template"/>
+        <w:rPr>
+          <w:i w:val="0"/>
+        </w:rPr>
+      </w:pPr>
+      <w:r>
+        <w:t>&lt;Describe the logical and physical characteristics of each interface between the software product and the hardware components of the system. This may include the supported device types, the nature of the data and control interactions between the software and the hardware, and communication protocols to be used.&gt;</w:t>
+      </w:r>
+      <w:r>
+        <w:br/>
+      </w:r>
+      <w:r>
+        <w:lastRenderedPageBreak/>
+        <w:br/>
+      </w:r>
+      <w:r>
+        <w:rPr>
+          <w:i w:val="0"/>
+        </w:rPr>
+        <w:t>The software will interact with the hardware through the java library. The hardware must be compatible with java.</w:t>
+      </w:r>
+    </w:p>
+    <w:p>
+      <w:pPr>
+        <w:pStyle w:val="berschrift2"/>
+      </w:pPr>
+      <w:bookmarkStart w:id="38" w:name="_Toc439994685"/>
+      <w:bookmarkStart w:id="39" w:name="_Toc463868734"/>
+      <w:r>
+        <w:t>Software Interfaces</w:t>
       </w:r>
       <w:bookmarkEnd w:id="38"/>
       <w:bookmarkEnd w:id="39"/>
@@ -3105,36 +3308,35 @@
         </w:rPr>
       </w:pPr>
       <w:r>
-        <w:t>&lt;Describe the logical and physica</w:t>
-      </w:r>
-      <w:r>
-        <w:t>l characteristics of each interface between the software product and the hardware components of the system. This may include the supported device types, the nature of the data and control interactions between the software and the hardware, and communicatio</w:t>
-      </w:r>
-      <w:r>
-        <w:t>n protocols to be used.&gt;</w:t>
+        <w:t>&lt;Describe the connections between this product and other specific software components (name and version), including databases, operating systems, tools, libraries, and integrated commercial components. Identify the data items or messages coming into the system and going out and describe the purpose of each. Describe the services needed and the nature of communications. Refer to documents that describe detailed application programming interface protocols. Identify data that will be shared across software components. If the data sharing mechanism must be implemented in a specific way (for example, use of a global data area in a multitasking operating system), specify this as an implementation constraint.&gt;</w:t>
       </w:r>
       <w:r>
         <w:br/>
       </w:r>
       <w:r>
-        <w:lastRenderedPageBreak/>
         <w:br/>
       </w:r>
       <w:r>
         <w:rPr>
           <w:i w:val="0"/>
         </w:rPr>
-        <w:t>The software will interact with the hardware through the java library. The hardware must be compatible with java.</w:t>
+        <w:t>The software has a dependency on Java for its main server side logic and uses javascript, CSS and html for the website interface</w:t>
+      </w:r>
+      <w:r>
+        <w:rPr>
+          <w:i w:val="0"/>
+        </w:rPr>
+        <w:t>. Software compatibility with the database language has to be assured</w:t>
       </w:r>
     </w:p>
     <w:p>
       <w:pPr>
         <w:pStyle w:val="berschrift2"/>
       </w:pPr>
-      <w:bookmarkStart w:id="40" w:name="_Toc439994685"/>
-      <w:bookmarkStart w:id="41" w:name="_Toc441230989"/>
-      <w:r>
-        <w:t>Software Interfaces</w:t>
+      <w:bookmarkStart w:id="40" w:name="_Toc439994686"/>
+      <w:bookmarkStart w:id="41" w:name="_Toc463868735"/>
+      <w:r>
+        <w:t>Communications Interfaces</w:t>
       </w:r>
       <w:bookmarkEnd w:id="40"/>
       <w:bookmarkEnd w:id="41"/>
@@ -3147,13 +3349,7 @@
         </w:rPr>
       </w:pPr>
       <w:r>
-        <w:t xml:space="preserve">&lt;Describe the connections between this product and other specific software components (name and version), including databases, operating systems, tools, libraries, and integrated commercial components. Identify </w:t>
-      </w:r>
-      <w:r>
-        <w:t>the data items or messages coming into the system and going out and describe the purpose of each. Describe the services needed and the nature of communications. Refer to documents that describe detailed application programming interface protocols. Identify</w:t>
-      </w:r>
-      <w:r>
-        <w:t xml:space="preserve"> data that will be shared across software components. If the data sharing mechanism must be implemented in a specific way (for example, use of a global data area in a multitasking operating system), specify this as an implementation constraint.&gt;</w:t>
+        <w:t>&lt;Describe the requirements associated with any communications functions required by this product, including e-mail, web browser, network server communications protocols, electronic forms, and so on. Define any pertinent message formatting. Identify any communication standards that will be used, such as FTP or HTTP. Specify any communication security or encryption issues, data transfer rates, and synchronization mechanisms.&gt;</w:t>
       </w:r>
       <w:r>
         <w:br/>
@@ -3165,20 +3361,29 @@
         <w:rPr>
           <w:i w:val="0"/>
         </w:rPr>
-        <w:t>The software has a dependency on Java for its main server side logic and uses javascript, CSS and html for the website interface</w:t>
-      </w:r>
-    </w:p>
-    <w:p>
-      <w:pPr>
-        <w:pStyle w:val="berschrift2"/>
-      </w:pPr>
-      <w:bookmarkStart w:id="42" w:name="_Toc439994686"/>
-      <w:bookmarkStart w:id="43" w:name="_Toc441230990"/>
-      <w:r>
-        <w:t>Communicat</w:t>
-      </w:r>
-      <w:r>
-        <w:t>ions Interfaces</w:t>
+        <w:t xml:space="preserve">The Software must be capable of </w:t>
+      </w:r>
+      <w:r>
+        <w:rPr>
+          <w:i w:val="0"/>
+        </w:rPr>
+        <w:t>recognizing</w:t>
+      </w:r>
+      <w:r>
+        <w:rPr>
+          <w:i w:val="0"/>
+        </w:rPr>
+        <w:t xml:space="preserve"> email addresses, creating websites that can be opened by a browser. Users must be able to send their passwords and other personal data in encrypted format.</w:t>
+      </w:r>
+    </w:p>
+    <w:p>
+      <w:pPr>
+        <w:pStyle w:val="berschrift1"/>
+      </w:pPr>
+      <w:bookmarkStart w:id="42" w:name="_Toc439994687"/>
+      <w:bookmarkStart w:id="43" w:name="_Toc463868736"/>
+      <w:r>
+        <w:t>System Features</w:t>
       </w:r>
       <w:bookmarkEnd w:id="42"/>
       <w:bookmarkEnd w:id="43"/>
@@ -3186,66 +3391,22 @@
     <w:p>
       <w:pPr>
         <w:pStyle w:val="template"/>
-        <w:rPr>
-          <w:i w:val="0"/>
-        </w:rPr>
-      </w:pPr>
-      <w:r>
-        <w:t xml:space="preserve">&lt;Describe the requirements associated with any communications functions required by this product, including e-mail, web browser, network server communications protocols, electronic forms, and so on. Define any pertinent message formatting. </w:t>
-      </w:r>
-      <w:r>
-        <w:t>Identify any communication standards that will be used, such as FTP or HTTP. Specify any communication security or encryption issues, data transfer rates, and synchronization mechanisms.&gt;</w:t>
-      </w:r>
-      <w:r>
-        <w:br/>
-      </w:r>
-      <w:r>
-        <w:br/>
-      </w:r>
-      <w:r>
-        <w:rPr>
-          <w:i w:val="0"/>
-        </w:rPr>
-        <w:t>The Software must be capable of recognising email addresses, creating websites that can be opened by a browser. Users must be able to send their passwords and other personal data in encrypted format.</w:t>
-      </w:r>
-    </w:p>
-    <w:p>
-      <w:pPr>
-        <w:pStyle w:val="berschrift1"/>
-      </w:pPr>
-      <w:bookmarkStart w:id="44" w:name="_Toc439994687"/>
-      <w:bookmarkStart w:id="45" w:name="_Toc441230991"/>
-      <w:r>
-        <w:t>System Features</w:t>
+      </w:pPr>
+      <w:r>
+        <w:t>&lt;This template illustrates organizing the functional requirements for the product by system features, the major services provided by the product. You may prefer to organize this section by use case, mode of operation, user class, object class, functional hierarchy, or combinations of these, whatever makes the most logical sense for your product.&gt;</w:t>
+      </w:r>
+    </w:p>
+    <w:p>
+      <w:pPr>
+        <w:pStyle w:val="berschrift2"/>
+      </w:pPr>
+      <w:bookmarkStart w:id="44" w:name="_Toc439994688"/>
+      <w:bookmarkStart w:id="45" w:name="_Toc463868737"/>
+      <w:r>
+        <w:t>System Feature 1</w:t>
       </w:r>
       <w:bookmarkEnd w:id="44"/>
       <w:bookmarkEnd w:id="45"/>
-    </w:p>
-    <w:p>
-      <w:pPr>
-        <w:pStyle w:val="template"/>
-      </w:pPr>
-      <w:r>
-        <w:t>&lt;This template illustrates organizing the functional</w:t>
-      </w:r>
-      <w:r>
-        <w:t xml:space="preserve"> requirements for the product by system features, the major services provided by the product. You may prefer to organize this section by use case, mode of operation, user class, object class, functional hierarchy, or combinations of these, whatever makes t</w:t>
-      </w:r>
-      <w:r>
-        <w:t>he most logical sense for your product.&gt;</w:t>
-      </w:r>
-    </w:p>
-    <w:p>
-      <w:pPr>
-        <w:pStyle w:val="berschrift2"/>
-      </w:pPr>
-      <w:bookmarkStart w:id="46" w:name="_Toc439994688"/>
-      <w:bookmarkStart w:id="47" w:name="_Toc441230992"/>
-      <w:r>
-        <w:t>System Feature 1</w:t>
-      </w:r>
-      <w:bookmarkEnd w:id="46"/>
-      <w:bookmarkEnd w:id="47"/>
     </w:p>
     <w:p>
       <w:pPr>
@@ -3277,10 +3438,7 @@
         <w:ind w:left="1350" w:hanging="716"/>
       </w:pPr>
       <w:r>
-        <w:t>&lt;Provide a short description of the feature and indicate whether it is of High, Medi</w:t>
-      </w:r>
-      <w:r>
-        <w:t>um, or Low priority. You could also include specific priority component ratings, such as benefit, penalty, cost, and risk (each rated on a relative scale from a low of 1 to a high of 9).&gt;</w:t>
+        <w:t>&lt;Provide a short description of the feature and indicate whether it is of High, Medium, or Low priority. You could also include specific priority component ratings, such as benefit, penalty, cost, and risk (each rated on a relative scale from a low of 1 to a high of 9).&gt;</w:t>
       </w:r>
     </w:p>
     <w:p>
@@ -3306,10 +3464,7 @@
       </w:pPr>
       <w:r>
         <w:lastRenderedPageBreak/>
-        <w:t>&lt;List the sequences of user action</w:t>
-      </w:r>
-      <w:r>
-        <w:t>s and system responses that stimulate the behavior defined for this feature. These will correspond to the dialog elements associated with use cases.&gt;</w:t>
+        <w:t>&lt;List the sequences of user actions and system responses that stimulate the behavior defined for this feature. These will correspond to the dialog elements associated with use cases.&gt;</w:t>
       </w:r>
     </w:p>
     <w:p>
@@ -3337,13 +3492,7 @@
         </w:rPr>
       </w:pPr>
       <w:r>
-        <w:t xml:space="preserve">&lt;Itemize the detailed functional requirements associated with this feature. </w:t>
-      </w:r>
-      <w:r>
-        <w:t>These are the software capabilities that must be present in order for the user to carry out the services provided by the feature, or to execute the use case. Include how the product should respond to anticipated error conditions or invalid inputs. Requirem</w:t>
-      </w:r>
-      <w:r>
-        <w:t>ents should be concise, complete, unambiguous, verifiable, and necessary. Use “TBD” as a placeholder to indicate when necessary information is not yet available.&gt;</w:t>
+        <w:t>&lt;Itemize the detailed functional requirements associated with this feature. These are the software capabilities that must be present in order for the user to carry out the services provided by the feature, or to execute the use case. Include how the product should respond to anticipated error conditions or invalid inputs. Requirements should be concise, complete, unambiguous, verifiable, and necessary. Use “TBD” as a placeholder to indicate when necessary information is not yet available.&gt;</w:t>
       </w:r>
     </w:p>
     <w:p>
@@ -3366,10 +3515,7 @@
         <w:ind w:left="1350" w:hanging="716"/>
       </w:pPr>
       <w:r>
-        <w:t>&lt;Each requirement should be uniquely identified with a sequence number or a meaningful tag o</w:t>
-      </w:r>
-      <w:r>
-        <w:t>f some kind.&gt;</w:t>
+        <w:t>&lt;Each requirement should be uniquely identified with a sequence number or a meaningful tag of some kind.&gt;</w:t>
       </w:r>
     </w:p>
     <w:p>
@@ -3409,60 +3555,478 @@
     </w:p>
     <w:p>
       <w:pPr>
+        <w:pStyle w:val="requirement"/>
+      </w:pPr>
+    </w:p>
+    <w:p>
+      <w:pPr>
         <w:pStyle w:val="berschrift2"/>
       </w:pPr>
-      <w:bookmarkStart w:id="48" w:name="_Toc439994689"/>
-      <w:bookmarkStart w:id="49" w:name="_Toc441230993"/>
-      <w:r>
-        <w:t>System Feature 2 (and so on)</w:t>
+      <w:bookmarkStart w:id="46" w:name="_Toc463868738"/>
+      <w:r>
+        <w:t>C</w:t>
+      </w:r>
+      <w:r>
+        <w:t>reating advertisements</w:t>
+      </w:r>
+      <w:bookmarkEnd w:id="46"/>
+    </w:p>
+    <w:p>
+      <w:pPr>
+        <w:pStyle w:val="level4"/>
+      </w:pPr>
+      <w:r>
+        <w:t>4.1.1</w:t>
+      </w:r>
+      <w:r>
+        <w:tab/>
+        <w:t>Description and Priority</w:t>
+      </w:r>
+    </w:p>
+    <w:p>
+      <w:pPr>
+        <w:pStyle w:val="level3text"/>
+        <w:numPr>
+          <w:ilvl w:val="12"/>
+          <w:numId w:val="0"/>
+        </w:numPr>
+        <w:ind w:left="1350" w:hanging="716"/>
+        <w:rPr>
+          <w:i w:val="0"/>
+        </w:rPr>
+      </w:pPr>
+      <w:r>
+        <w:rPr>
+          <w:i w:val="0"/>
+        </w:rPr>
+        <w:t>The ability of users to create advertisements for the room they want to lend to others.</w:t>
+      </w:r>
+      <w:r>
+        <w:rPr>
+          <w:i w:val="0"/>
+        </w:rPr>
+        <w:br/>
+        <w:t>Priority : 9</w:t>
+      </w:r>
+    </w:p>
+    <w:p>
+      <w:pPr>
+        <w:pStyle w:val="level4"/>
+      </w:pPr>
+      <w:r>
+        <w:t>4.1.2</w:t>
+      </w:r>
+      <w:r>
+        <w:tab/>
+        <w:t>Stimulus/Response Sequences</w:t>
+      </w:r>
+    </w:p>
+    <w:p>
+      <w:pPr>
+        <w:pStyle w:val="level3text"/>
+        <w:numPr>
+          <w:ilvl w:val="12"/>
+          <w:numId w:val="0"/>
+        </w:numPr>
+        <w:ind w:left="1350" w:hanging="716"/>
+        <w:rPr>
+          <w:i w:val="0"/>
+        </w:rPr>
+      </w:pPr>
+      <w:r>
+        <w:rPr>
+          <w:i w:val="0"/>
+        </w:rPr>
+        <w:t>Logged in users must be able to enter the create-advertisement-screen where the system displays a screen that allows the user to enter the relevant data for the room. When the user is done, a confirmation button can be pressed that will create an entry in the data base for this room.</w:t>
+      </w:r>
+    </w:p>
+    <w:p>
+      <w:pPr>
+        <w:pStyle w:val="level4"/>
+      </w:pPr>
+    </w:p>
+    <w:p>
+      <w:pPr>
+        <w:pStyle w:val="level4"/>
+      </w:pPr>
+      <w:r>
+        <w:t>4.1.3</w:t>
+      </w:r>
+      <w:r>
+        <w:tab/>
+        <w:t>Functional Requirements</w:t>
+      </w:r>
+    </w:p>
+    <w:p>
+      <w:pPr>
+        <w:pStyle w:val="requirement"/>
+      </w:pPr>
+      <w:r>
+        <w:t>REQ-LoginCheck</w:t>
+      </w:r>
+      <w:r>
+        <w:t>:</w:t>
+      </w:r>
+      <w:r>
+        <w:t xml:space="preserve"> The software must be capable of distinguishing logged in users and users that are not logged in </w:t>
+      </w:r>
+      <w:r>
+        <w:tab/>
+      </w:r>
+    </w:p>
+    <w:p>
+      <w:pPr>
+        <w:pStyle w:val="requirement"/>
+      </w:pPr>
+      <w:r>
+        <w:t>REQ-CAS-</w:t>
+      </w:r>
+      <w:r>
+        <w:t>Entry</w:t>
+      </w:r>
+      <w:r>
+        <w:t>:</w:t>
+      </w:r>
+      <w:r>
+        <w:t xml:space="preserve"> There must be a way for users to enter the create-advertisement-screen</w:t>
+      </w:r>
+      <w:r>
+        <w:tab/>
+      </w:r>
+    </w:p>
+    <w:p>
+      <w:pPr>
+        <w:pStyle w:val="requirement"/>
+      </w:pPr>
+      <w:r>
+        <w:t>REQ-CAS-</w:t>
+      </w:r>
+      <w:r>
+        <w:t>Input</w:t>
+      </w:r>
+      <w:r>
+        <w:t xml:space="preserve">: </w:t>
+      </w:r>
+      <w:r>
+        <w:t xml:space="preserve">The create-advertisement-screen must have textboxes, choice boxes or other input interfaces that can collect data for all the relevant data </w:t>
+      </w:r>
+      <w:r>
+        <w:t>that the advertisement requires.</w:t>
+      </w:r>
+    </w:p>
+    <w:p>
+      <w:pPr>
+        <w:pStyle w:val="requirement"/>
+      </w:pPr>
+      <w:r>
+        <w:br/>
+      </w:r>
+    </w:p>
+    <w:p>
+      <w:pPr>
+        <w:pStyle w:val="level4"/>
+      </w:pPr>
+      <w:r>
+        <w:t>4.1.4</w:t>
+      </w:r>
+      <w:r>
+        <w:tab/>
+      </w:r>
+      <w:r>
+        <w:t>Non-</w:t>
+      </w:r>
+      <w:r>
+        <w:t>Functional Requirements</w:t>
+      </w:r>
+    </w:p>
+    <w:p>
+      <w:pPr>
+        <w:pStyle w:val="requirement"/>
+      </w:pPr>
+      <w:r>
+        <w:t>REQ-DataBase-Consistency: The user must not be able to create an invalid entry. In this context this means that the user must not be able to create an advertisement that does not haven the minimum necessary data.</w:t>
+      </w:r>
+    </w:p>
+    <w:p>
+      <w:pPr>
+        <w:pStyle w:val="requirement"/>
+      </w:pPr>
+    </w:p>
+    <w:p>
+      <w:pPr>
+        <w:pStyle w:val="berschrift2"/>
+      </w:pPr>
+      <w:bookmarkStart w:id="47" w:name="_Toc463868739"/>
+      <w:r>
+        <w:lastRenderedPageBreak/>
+        <w:t>Seeing advertisements</w:t>
+      </w:r>
+      <w:bookmarkEnd w:id="47"/>
+    </w:p>
+    <w:p>
+      <w:pPr>
+        <w:pStyle w:val="level4"/>
+      </w:pPr>
+      <w:r>
+        <w:t>4.1.1</w:t>
+      </w:r>
+      <w:r>
+        <w:tab/>
+        <w:t>Description and Priority</w:t>
+      </w:r>
+    </w:p>
+    <w:p>
+      <w:pPr>
+        <w:pStyle w:val="level3text"/>
+        <w:numPr>
+          <w:ilvl w:val="12"/>
+          <w:numId w:val="0"/>
+        </w:numPr>
+        <w:ind w:left="1350" w:hanging="716"/>
+        <w:rPr>
+          <w:i w:val="0"/>
+        </w:rPr>
+      </w:pPr>
+      <w:r>
+        <w:rPr>
+          <w:i w:val="0"/>
+        </w:rPr>
+        <w:t>The ability of users to see advertisements they or other users have created.</w:t>
+      </w:r>
+      <w:r>
+        <w:rPr>
+          <w:i w:val="0"/>
+        </w:rPr>
+        <w:br/>
+        <w:t>Priority : 9</w:t>
+      </w:r>
+    </w:p>
+    <w:p>
+      <w:pPr>
+        <w:pStyle w:val="level4"/>
+      </w:pPr>
+      <w:r>
+        <w:t>4.1.2</w:t>
+      </w:r>
+      <w:r>
+        <w:tab/>
+        <w:t>Stimulus/Response Sequences</w:t>
+      </w:r>
+    </w:p>
+    <w:p>
+      <w:pPr>
+        <w:pStyle w:val="level3text"/>
+        <w:numPr>
+          <w:ilvl w:val="12"/>
+          <w:numId w:val="0"/>
+        </w:numPr>
+        <w:ind w:left="1350" w:hanging="716"/>
+        <w:rPr>
+          <w:i w:val="0"/>
+        </w:rPr>
+      </w:pPr>
+      <w:r>
+        <w:rPr>
+          <w:i w:val="0"/>
+        </w:rPr>
+        <w:t>All users must be able to see advertisements other users have created</w:t>
+      </w:r>
+      <w:r>
+        <w:rPr>
+          <w:i w:val="0"/>
+        </w:rPr>
+        <w:t>.</w:t>
+      </w:r>
+    </w:p>
+    <w:p>
+      <w:pPr>
+        <w:pStyle w:val="level4"/>
+      </w:pPr>
+    </w:p>
+    <w:p>
+      <w:pPr>
+        <w:pStyle w:val="level4"/>
+      </w:pPr>
+      <w:r>
+        <w:t>4.1.3</w:t>
+      </w:r>
+      <w:r>
+        <w:tab/>
+        <w:t>Functional Requirements</w:t>
+      </w:r>
+    </w:p>
+    <w:p>
+      <w:pPr>
+        <w:pStyle w:val="requirement"/>
+      </w:pPr>
+      <w:r>
+        <w:t>REQ-</w:t>
+      </w:r>
+      <w:r>
+        <w:t>F</w:t>
+      </w:r>
+      <w:r>
+        <w:t>etchAdd</w:t>
+      </w:r>
+      <w:r>
+        <w:t xml:space="preserve">: The </w:t>
+      </w:r>
+      <w:r>
+        <w:t>s</w:t>
+      </w:r>
+      <w:r>
+        <w:t>oftware must be able to send the information of the advertisements entries to the user.</w:t>
+      </w:r>
+    </w:p>
+    <w:p>
+      <w:pPr>
+        <w:pStyle w:val="requirement"/>
+      </w:pPr>
+      <w:r>
+        <w:t>REQ-FetchAdd-Display: The software must be able to display to the user the data of the advertisements that were sent to the user.</w:t>
+      </w:r>
+    </w:p>
+    <w:p>
+      <w:pPr>
+        <w:pStyle w:val="requirement"/>
+      </w:pPr>
+    </w:p>
+    <w:p>
+      <w:pPr>
+        <w:pStyle w:val="level4"/>
+      </w:pPr>
+      <w:r>
+        <w:t>4.1.4</w:t>
+      </w:r>
+      <w:r>
+        <w:tab/>
+        <w:t>Non-Functional Requirements</w:t>
+      </w:r>
+    </w:p>
+    <w:p>
+      <w:pPr>
+        <w:pStyle w:val="requirement"/>
+      </w:pPr>
+      <w:r>
+        <w:t>REQ-FetchAdd-Latency: The software must be able to send the advertisements within 10 seconds in order to not keep the user waiting.</w:t>
+      </w:r>
+    </w:p>
+    <w:p>
+      <w:pPr>
+        <w:pStyle w:val="level4"/>
+      </w:pPr>
+    </w:p>
+    <w:p>
+      <w:pPr>
+        <w:pStyle w:val="requirement"/>
+      </w:pPr>
+    </w:p>
+    <w:p>
+      <w:pPr>
+        <w:pStyle w:val="berschrift1"/>
+      </w:pPr>
+      <w:bookmarkStart w:id="48" w:name="_Toc439994690"/>
+      <w:bookmarkStart w:id="49" w:name="_Toc463868740"/>
+      <w:r>
+        <w:t>Other Nonfunctional Requirements</w:t>
+      </w:r>
+      <w:bookmarkEnd w:id="49"/>
+    </w:p>
+    <w:p>
+      <w:pPr>
+        <w:pStyle w:val="berschrift2"/>
+      </w:pPr>
+      <w:bookmarkStart w:id="50" w:name="_Toc463868741"/>
+      <w:r>
+        <w:t>Performance Requirements</w:t>
       </w:r>
       <w:bookmarkEnd w:id="48"/>
-      <w:bookmarkEnd w:id="49"/>
-    </w:p>
-    <w:p>
-      <w:pPr>
-        <w:pStyle w:val="berschrift1"/>
-      </w:pPr>
-      <w:bookmarkStart w:id="50" w:name="_Toc439994690"/>
-      <w:bookmarkStart w:id="51" w:name="_Toc441230994"/>
-      <w:r>
-        <w:t>Other Nonfunctional Requirements</w:t>
+      <w:bookmarkEnd w:id="50"/>
+    </w:p>
+    <w:p>
+      <w:pPr>
+        <w:pStyle w:val="template"/>
+        <w:rPr>
+          <w:i w:val="0"/>
+        </w:rPr>
+      </w:pPr>
+      <w:r>
+        <w:t>&lt;If there are performance requirements for the product under various circumstances, state them here and explain their rationale, to help the developers understand the intent and make suitable design choices. Specify the timing relationships for real time systems. Make such requirements as specific as possible. You may need to state performance requirements for individual functional requirements or features.&gt;</w:t>
+      </w:r>
+      <w:r>
+        <w:br/>
+      </w:r>
+      <w:r>
+        <w:br/>
+      </w:r>
+      <w:r>
+        <w:rPr>
+          <w:i w:val="0"/>
+        </w:rPr>
+        <w:t>All client to server requests must be completed within 10 seconds to make sure users are not kept waiting too long when moving around the website.</w:t>
+      </w:r>
+    </w:p>
+    <w:p>
+      <w:pPr>
+        <w:pStyle w:val="berschrift2"/>
+      </w:pPr>
+      <w:bookmarkStart w:id="51" w:name="_Toc439994691"/>
+      <w:bookmarkStart w:id="52" w:name="_Toc463868742"/>
+      <w:r>
+        <w:t>Safety Requirements</w:t>
       </w:r>
       <w:bookmarkEnd w:id="51"/>
+      <w:bookmarkEnd w:id="52"/>
+    </w:p>
+    <w:p>
+      <w:pPr>
+        <w:pStyle w:val="template"/>
+        <w:rPr>
+          <w:i w:val="0"/>
+        </w:rPr>
+      </w:pPr>
+      <w:r>
+        <w:t>&lt;Specify those requirements that are concerned with possible loss, damage, or harm that could result from the use of the product. Define any safeguards or actions that must be taken, as well as actions that must be prevented. Refer to any external policies or regulations that state safety issues that affect the product’s design or use. Define any safety certifications that must be satisfied.&gt;</w:t>
+      </w:r>
+      <w:r>
+        <w:br/>
+      </w:r>
+    </w:p>
+    <w:p>
+      <w:pPr>
+        <w:pStyle w:val="template"/>
+        <w:rPr>
+          <w:i w:val="0"/>
+        </w:rPr>
+      </w:pPr>
+      <w:r>
+        <w:rPr>
+          <w:i w:val="0"/>
+        </w:rPr>
+        <w:lastRenderedPageBreak/>
+        <w:t>It is important that regular backups of private user data is made so that in case of a system failure the data can be restored.</w:t>
+      </w:r>
+      <w:r>
+        <w:rPr>
+          <w:i w:val="0"/>
+        </w:rPr>
+        <w:t xml:space="preserve"> On top of that, the system must be designed in a way so that no invalid data entries can be made and inserted into the data base</w:t>
+      </w:r>
+      <w:r>
+        <w:rPr>
+          <w:i w:val="0"/>
+        </w:rPr>
+        <w:t>.</w:t>
+      </w:r>
     </w:p>
     <w:p>
       <w:pPr>
         <w:pStyle w:val="berschrift2"/>
       </w:pPr>
-      <w:bookmarkStart w:id="52" w:name="_Toc441230995"/>
-      <w:r>
-        <w:t>Performance Requirements</w:t>
-      </w:r>
-      <w:bookmarkEnd w:id="50"/>
-      <w:bookmarkEnd w:id="52"/>
-    </w:p>
-    <w:p>
-      <w:pPr>
-        <w:pStyle w:val="template"/>
-      </w:pPr>
-      <w:r>
-        <w:t>&lt;If there are performance requirements for the product under various circumstances, state them here and explain their rationale, to help t</w:t>
-      </w:r>
-      <w:r>
-        <w:t>he developers understand the intent and make suitable design choices. Specify the timing relationships for real time systems. Make such requirements as specific as possible. You may need to state performance requirements for individual functional requireme</w:t>
-      </w:r>
-      <w:r>
-        <w:t>nts or features.&gt;</w:t>
-      </w:r>
-    </w:p>
-    <w:p>
-      <w:pPr>
-        <w:pStyle w:val="berschrift2"/>
-      </w:pPr>
-      <w:bookmarkStart w:id="53" w:name="_Toc439994691"/>
-      <w:bookmarkStart w:id="54" w:name="_Toc441230996"/>
-      <w:r>
-        <w:t>Safety Requirements</w:t>
+      <w:bookmarkStart w:id="53" w:name="_Toc439994692"/>
+      <w:bookmarkStart w:id="54" w:name="_Toc463868743"/>
+      <w:r>
+        <w:t>Security Requirements</w:t>
       </w:r>
       <w:bookmarkEnd w:id="53"/>
       <w:bookmarkEnd w:id="54"/>
@@ -3472,20 +4036,33 @@
         <w:pStyle w:val="template"/>
       </w:pPr>
       <w:r>
-        <w:t>&lt;Specify those requirements that are concerned with possible loss, damage, or harm that could result from the use of the product. Define any safeguards or actions that must be taken, as well as actions that must be pre</w:t>
-      </w:r>
-      <w:r>
-        <w:t>vented. Refer to any external policies or regulations that state safety issues that affect the product’s design or use. Define any safety certifications that must be satisfied.&gt;</w:t>
+        <w:t>&lt;Specify any requirements regarding security or privacy issues surrounding use of the product or protection of the data used or created by the product. Define any user identity authentication requirements. Refer to any external policies or regulations containing security issues that affect the product. Define any security or privacy certifications that must be satisfied.&gt;</w:t>
+      </w:r>
+    </w:p>
+    <w:p>
+      <w:pPr>
+        <w:pStyle w:val="template"/>
+      </w:pPr>
+    </w:p>
+    <w:p>
+      <w:pPr>
+        <w:pStyle w:val="template"/>
+      </w:pPr>
+      <w:r>
+        <w:rPr>
+          <w:i w:val="0"/>
+        </w:rPr>
+        <w:t>It is important that all private data is secured against hacking and theft attempts at all times.</w:t>
       </w:r>
     </w:p>
     <w:p>
       <w:pPr>
         <w:pStyle w:val="berschrift2"/>
       </w:pPr>
-      <w:bookmarkStart w:id="55" w:name="_Toc439994692"/>
-      <w:bookmarkStart w:id="56" w:name="_Toc441230997"/>
-      <w:r>
-        <w:t>Security Requirements</w:t>
+      <w:bookmarkStart w:id="55" w:name="_Toc439994693"/>
+      <w:bookmarkStart w:id="56" w:name="_Toc463868744"/>
+      <w:r>
+        <w:t>Software Quality Attributes</w:t>
       </w:r>
       <w:bookmarkEnd w:id="55"/>
       <w:bookmarkEnd w:id="56"/>
@@ -3493,26 +4070,34 @@
     <w:p>
       <w:pPr>
         <w:pStyle w:val="template"/>
-      </w:pPr>
-      <w:r>
-        <w:t xml:space="preserve">&lt;Specify any requirements regarding security or privacy </w:t>
-      </w:r>
-      <w:r>
-        <w:t>issues surrounding use of the product or protection of the data used or created by the product. Define any user identity authentication requirements. Refer to any external policies or regulations containing security issues that affect the product. Define a</w:t>
-      </w:r>
-      <w:r>
-        <w:t>ny security or privacy certifications that must be satisfied.&gt;</w:t>
+        <w:rPr>
+          <w:i w:val="0"/>
+        </w:rPr>
+      </w:pPr>
+      <w:r>
+        <w:t>&lt;Specify any additional quality characteristics for the product that will be important to either the customers or the developers. Some to consider are: adaptability, availability, correctness, flexibility, interoperability, maintainability, portability, reliability, reusability, robustness, testability, and usability. Write these to be specific, quantitative, and verifiable when possible. At the least, clarify the relative preferences for various attributes, such as ease of use over ease of learning.&gt;</w:t>
+      </w:r>
+      <w:r>
+        <w:br/>
+      </w:r>
+      <w:r>
+        <w:br/>
+      </w:r>
+      <w:r>
+        <w:rPr>
+          <w:i w:val="0"/>
+        </w:rPr>
+        <w:t>The software provides a user interface in order to create advertisements (create data entries) and see advertisements of others (search the data base for certain data entries). It is important that the user interface part of the software remains uncoupled from the data base handling part of the software so that either can be changed without the other. On top of that, since the product will receive maintenance for quite some time from now, it is important that readability of the code remains a strong point of the software.</w:t>
       </w:r>
     </w:p>
     <w:p>
       <w:pPr>
         <w:pStyle w:val="berschrift2"/>
       </w:pPr>
-      <w:bookmarkStart w:id="57" w:name="_Toc439994693"/>
-      <w:bookmarkStart w:id="58" w:name="_Toc441230998"/>
-      <w:r>
-        <w:lastRenderedPageBreak/>
-        <w:t>Software Quality Attributes</w:t>
+      <w:bookmarkStart w:id="57" w:name="_Toc439994694"/>
+      <w:bookmarkStart w:id="58" w:name="_Toc463868745"/>
+      <w:r>
+        <w:t>Business Rules</w:t>
       </w:r>
       <w:bookmarkEnd w:id="57"/>
       <w:bookmarkEnd w:id="58"/>
@@ -3522,23 +4107,36 @@
         <w:pStyle w:val="template"/>
       </w:pPr>
       <w:r>
-        <w:t>&lt;Specify any additional quality characteristics for the product that will be important to either the customers or the developers. Some to consider are: adaptability,</w:t>
-      </w:r>
-      <w:r>
-        <w:t xml:space="preserve"> availability, correctness, flexibility, interoperability, maintainability, portability, reliability, reusability, robustness, testability, and usability. Write these to be specific, quantitative, and verifiable when possible. At the least, clarify the rel</w:t>
-      </w:r>
-      <w:r>
-        <w:t>ative preferences for various attributes, such as ease of use over ease of learning.&gt;</w:t>
-      </w:r>
-    </w:p>
-    <w:p>
-      <w:pPr>
-        <w:pStyle w:val="berschrift2"/>
-      </w:pPr>
-      <w:bookmarkStart w:id="59" w:name="_Toc439994694"/>
-      <w:bookmarkStart w:id="60" w:name="_Toc441230999"/>
-      <w:r>
-        <w:t>Business Rules</w:t>
+        <w:t>&lt;List any operating principles about the product, such as which individuals or roles can perform which functions under specific circumstances. These are not functional requirements in themselves, but they may imply certain functional requirements to enforce the rules.&gt;</w:t>
+      </w:r>
+    </w:p>
+    <w:p>
+      <w:pPr>
+        <w:pStyle w:val="template"/>
+      </w:pPr>
+    </w:p>
+    <w:p>
+      <w:pPr>
+        <w:pStyle w:val="template"/>
+        <w:rPr>
+          <w:i w:val="0"/>
+        </w:rPr>
+      </w:pPr>
+      <w:r>
+        <w:rPr>
+          <w:i w:val="0"/>
+        </w:rPr>
+        <w:t>Only logged in users can create advertisements, schedule meetings with room owners or contact owners of rooms</w:t>
+      </w:r>
+    </w:p>
+    <w:p>
+      <w:pPr>
+        <w:pStyle w:val="berschrift1"/>
+      </w:pPr>
+      <w:bookmarkStart w:id="59" w:name="_Toc439994695"/>
+      <w:bookmarkStart w:id="60" w:name="_Toc463868746"/>
+      <w:r>
+        <w:t>Other Requirements</w:t>
       </w:r>
       <w:bookmarkEnd w:id="59"/>
       <w:bookmarkEnd w:id="60"/>
@@ -3548,111 +4146,96 @@
         <w:pStyle w:val="template"/>
       </w:pPr>
       <w:r>
-        <w:t>&lt;List any operating principles about the product, such as which individuals or roles can perform which functions under specific circumstances. These are no</w:t>
-      </w:r>
-      <w:r>
-        <w:t>t functional requirements in themselves, but they may imply certain functional requirements to enforce the rules.&gt;</w:t>
-      </w:r>
-    </w:p>
-    <w:p>
-      <w:pPr>
-        <w:pStyle w:val="berschrift1"/>
-      </w:pPr>
-      <w:bookmarkStart w:id="61" w:name="_Toc439994695"/>
-      <w:bookmarkStart w:id="62" w:name="_Toc441231000"/>
-      <w:r>
-        <w:t>Other Requirements</w:t>
+        <w:t>&lt;Define any other requirements not covered elsewhere in the SRS. This might include database requirements, internationalization requirements, legal requirements, reuse objectives for the project, and so on. Add any new sections that are pertinent to the project.&gt;</w:t>
+      </w:r>
+    </w:p>
+    <w:p>
+      <w:pPr>
+        <w:pStyle w:val="template"/>
+      </w:pPr>
+    </w:p>
+    <w:p>
+      <w:pPr>
+        <w:pStyle w:val="template"/>
+        <w:rPr>
+          <w:i w:val="0"/>
+        </w:rPr>
+      </w:pPr>
+      <w:r>
+        <w:rPr>
+          <w:i w:val="0"/>
+        </w:rPr>
+        <w:t>For legal reasons it is important that confidentiality of</w:t>
+      </w:r>
+      <w:r>
+        <w:rPr>
+          <w:i w:val="0"/>
+        </w:rPr>
+        <w:t xml:space="preserve"> the private user data is guaranteed. The data base where this data is saved must be secured.</w:t>
+      </w:r>
+    </w:p>
+    <w:p>
+      <w:pPr>
+        <w:pStyle w:val="TOCEntry"/>
+      </w:pPr>
+      <w:bookmarkStart w:id="61" w:name="_Toc439994696"/>
+      <w:r>
+        <w:lastRenderedPageBreak/>
+        <w:t>Appendix A: Glossary</w:t>
       </w:r>
       <w:bookmarkEnd w:id="61"/>
+    </w:p>
+    <w:p>
+      <w:pPr>
+        <w:pStyle w:val="template"/>
+      </w:pPr>
+      <w:r>
+        <w:t>&lt;Define all the terms necessary to properly interpret the SRS, including acronyms and abbreviations. You may wish to build a separate glossary that spans multiple projects or the entire organization, and just include terms specific to a single project in each SRS.&gt;</w:t>
+      </w:r>
+    </w:p>
+    <w:p>
+      <w:pPr>
+        <w:pStyle w:val="TOCEntry"/>
+      </w:pPr>
+      <w:bookmarkStart w:id="62" w:name="_Toc439994697"/>
+      <w:r>
+        <w:t>Appendix B: Analysis Models</w:t>
+      </w:r>
       <w:bookmarkEnd w:id="62"/>
     </w:p>
     <w:p>
       <w:pPr>
         <w:pStyle w:val="template"/>
-      </w:pPr>
-      <w:r>
-        <w:t>&lt;Define any other requirements not covered elsewhere in the SRS. This might include database requirements, internationaliz</w:t>
-      </w:r>
-      <w:r>
-        <w:t>ation requirements, legal requirements, reuse objectives for the project, and so on. Add any new sections that are pertinent to the project.&gt;</w:t>
+        <w:rPr>
+          <w:i w:val="0"/>
+        </w:rPr>
+      </w:pPr>
+      <w:r>
+        <w:t>&lt;Optionally, include any pertinent analysis models, such as data flow diagrams, class diagrams, state-transition diagrams, or entity-relationship diagrams</w:t>
+      </w:r>
+      <w:r>
+        <w:rPr>
+          <w:i w:val="0"/>
+        </w:rPr>
+        <w:t>.&gt;</w:t>
       </w:r>
     </w:p>
     <w:p>
       <w:pPr>
         <w:pStyle w:val="TOCEntry"/>
       </w:pPr>
-      <w:bookmarkStart w:id="63" w:name="_Toc439994696"/>
-      <w:bookmarkStart w:id="64" w:name="_Toc441231001"/>
-      <w:r>
-        <w:t>Appendix A: Glossary</w:t>
+      <w:bookmarkStart w:id="63" w:name="_Toc439994698"/>
+      <w:r>
+        <w:t>Appendix C: To Be Determined List</w:t>
       </w:r>
       <w:bookmarkEnd w:id="63"/>
-      <w:bookmarkEnd w:id="64"/>
     </w:p>
     <w:p>
       <w:pPr>
         <w:pStyle w:val="template"/>
       </w:pPr>
       <w:r>
-        <w:t>&lt;Define all the terms necessary to properly interpret the SRS, including acronyms and abbrevi</w:t>
-      </w:r>
-      <w:r>
-        <w:t>ations. You may wish to build a separate glossary that spans multiple projects or the entire organization, and just include terms specific to a single project in each SRS.&gt;</w:t>
-      </w:r>
-    </w:p>
-    <w:p>
-      <w:pPr>
-        <w:pStyle w:val="TOCEntry"/>
-      </w:pPr>
-      <w:bookmarkStart w:id="65" w:name="_Toc439994697"/>
-      <w:bookmarkStart w:id="66" w:name="_Toc441231002"/>
-      <w:r>
-        <w:t>Appendix B: Analysis Models</w:t>
-      </w:r>
-      <w:bookmarkEnd w:id="65"/>
-      <w:bookmarkEnd w:id="66"/>
-    </w:p>
-    <w:p>
-      <w:pPr>
-        <w:pStyle w:val="template"/>
-        <w:rPr>
-          <w:i w:val="0"/>
-        </w:rPr>
-      </w:pPr>
-      <w:r>
-        <w:t>&lt;Optionally, include any pertinent analysis models, suc</w:t>
-      </w:r>
-      <w:r>
-        <w:t>h as data flow diagrams, class diagrams, state-transition diagrams, or entity-relationship diagrams</w:t>
-      </w:r>
-      <w:r>
-        <w:rPr>
-          <w:i w:val="0"/>
-        </w:rPr>
-        <w:t>.&gt;</w:t>
-      </w:r>
-    </w:p>
-    <w:p>
-      <w:pPr>
-        <w:pStyle w:val="TOCEntry"/>
-      </w:pPr>
-      <w:bookmarkStart w:id="67" w:name="_Toc439994698"/>
-      <w:bookmarkStart w:id="68" w:name="_Toc441231003"/>
-      <w:r>
-        <w:t>Appendix C: To Be Determined List</w:t>
-      </w:r>
-      <w:bookmarkEnd w:id="67"/>
-      <w:bookmarkEnd w:id="68"/>
-    </w:p>
-    <w:p>
-      <w:pPr>
-        <w:pStyle w:val="template"/>
-      </w:pPr>
-      <w:r>
-        <w:t>&lt;Collect a numbered list of the TBD (to be determined) references that remain in the SRS so they can be tracked to closu</w:t>
-      </w:r>
-      <w:r>
-        <w:t>re.&gt;</w:t>
+        <w:t>&lt;Collect a numbered list of the TBD (to be determined) references that remain in the SRS so they can be tracked to closure.&gt;</w:t>
       </w:r>
     </w:p>
     <w:p>
@@ -3794,10 +4377,7 @@
       <w:fldChar w:fldCharType="begin"/>
     </w:r>
     <w:r>
-      <w:instrText xml:space="preserve"> PAGE  \</w:instrText>
-    </w:r>
-    <w:r>
-      <w:instrText xml:space="preserve">* MERGEFORMAT </w:instrText>
+      <w:instrText xml:space="preserve"> PAGE  \* MERGEFORMAT </w:instrText>
     </w:r>
     <w:r>
       <w:fldChar w:fldCharType="separate"/>
@@ -3835,7 +4415,13 @@
       <w:t xml:space="preserve"> </w:t>
     </w:r>
     <w:r>
-      <w:t>Requirements Specification for &lt;Project&gt;</w:t>
+      <w:t>Requirements Specification for &lt;</w:t>
+    </w:r>
+    <w:r>
+      <w:t>FlatFindr</w:t>
+    </w:r>
+    <w:r>
+      <w:t>&gt;</w:t>
     </w:r>
     <w:r>
       <w:tab/>
@@ -3857,7 +4443,7 @@
       <w:rPr>
         <w:noProof/>
       </w:rPr>
-      <w:t>4</w:t>
+      <w:t>7</w:t>
     </w:r>
     <w:r>
       <w:fldChar w:fldCharType="end"/>
@@ -4104,6 +4690,7 @@
   <w:style w:type="paragraph" w:default="1" w:styleId="Standard">
     <w:name w:val="Normal"/>
     <w:qFormat/>
+    <w:rsid w:val="009A73AE"/>
     <w:pPr>
       <w:spacing w:line="240" w:lineRule="exact"/>
     </w:pPr>
@@ -4118,6 +4705,7 @@
     <w:basedOn w:val="Standard"/>
     <w:next w:val="Standard"/>
     <w:qFormat/>
+    <w:rsid w:val="009A73AE"/>
     <w:pPr>
       <w:keepNext/>
       <w:keepLines/>
@@ -4138,6 +4726,7 @@
     <w:basedOn w:val="Standard"/>
     <w:next w:val="Standard"/>
     <w:qFormat/>
+    <w:rsid w:val="009A73AE"/>
     <w:pPr>
       <w:keepNext/>
       <w:keepLines/>
@@ -4158,6 +4747,7 @@
     <w:basedOn w:val="Standard"/>
     <w:next w:val="Standard"/>
     <w:qFormat/>
+    <w:rsid w:val="009A73AE"/>
     <w:pPr>
       <w:numPr>
         <w:ilvl w:val="2"/>
@@ -4175,6 +4765,7 @@
     <w:basedOn w:val="Standard"/>
     <w:next w:val="Standard"/>
     <w:qFormat/>
+    <w:rsid w:val="009A73AE"/>
     <w:pPr>
       <w:keepNext/>
       <w:numPr>
@@ -4197,6 +4788,7 @@
     <w:basedOn w:val="Standard"/>
     <w:next w:val="Standard"/>
     <w:qFormat/>
+    <w:rsid w:val="009A73AE"/>
     <w:pPr>
       <w:numPr>
         <w:ilvl w:val="4"/>
@@ -4216,6 +4808,7 @@
     <w:basedOn w:val="Standard"/>
     <w:next w:val="Standard"/>
     <w:qFormat/>
+    <w:rsid w:val="009A73AE"/>
     <w:pPr>
       <w:numPr>
         <w:ilvl w:val="5"/>
@@ -4236,6 +4829,7 @@
     <w:basedOn w:val="Standard"/>
     <w:next w:val="Standard"/>
     <w:qFormat/>
+    <w:rsid w:val="009A73AE"/>
     <w:pPr>
       <w:numPr>
         <w:ilvl w:val="6"/>
@@ -4255,6 +4849,7 @@
     <w:basedOn w:val="Standard"/>
     <w:next w:val="Standard"/>
     <w:qFormat/>
+    <w:rsid w:val="009A73AE"/>
     <w:pPr>
       <w:numPr>
         <w:ilvl w:val="7"/>
@@ -4275,6 +4870,7 @@
     <w:basedOn w:val="Standard"/>
     <w:next w:val="Standard"/>
     <w:qFormat/>
+    <w:rsid w:val="009A73AE"/>
     <w:pPr>
       <w:numPr>
         <w:ilvl w:val="8"/>
@@ -4292,13 +4888,16 @@
   </w:style>
   <w:style w:type="character" w:default="1" w:styleId="Absatz-Standardschriftart">
     <w:name w:val="Default Paragraph Font"/>
+    <w:uiPriority w:val="1"/>
     <w:semiHidden/>
+    <w:unhideWhenUsed/>
   </w:style>
   <w:style w:type="table" w:default="1" w:styleId="NormaleTabelle">
     <w:name w:val="Normal Table"/>
     <w:uiPriority w:val="99"/>
     <w:semiHidden/>
     <w:unhideWhenUsed/>
+    <w:qFormat/>
     <w:tblPr>
       <w:tblInd w:w="0" w:type="dxa"/>
       <w:tblCellMar>
@@ -4319,6 +4918,7 @@
     <w:name w:val="footer"/>
     <w:basedOn w:val="Standard"/>
     <w:semiHidden/>
+    <w:rsid w:val="009A73AE"/>
     <w:pPr>
       <w:tabs>
         <w:tab w:val="center" w:pos="4680"/>
@@ -4334,6 +4934,7 @@
   <w:style w:type="paragraph" w:customStyle="1" w:styleId="bullet">
     <w:name w:val="bullet"/>
     <w:basedOn w:val="Standard"/>
+    <w:rsid w:val="009A73AE"/>
     <w:rPr>
       <w:rFonts w:ascii="Arial" w:hAnsi="Arial"/>
       <w:sz w:val="20"/>
@@ -4343,6 +4944,7 @@
     <w:name w:val="header"/>
     <w:basedOn w:val="Standard"/>
     <w:semiHidden/>
+    <w:rsid w:val="009A73AE"/>
     <w:pPr>
       <w:tabs>
         <w:tab w:val="center" w:pos="4680"/>
@@ -4358,6 +4960,7 @@
   <w:style w:type="paragraph" w:customStyle="1" w:styleId="heading1">
     <w:name w:val="heading1"/>
     <w:basedOn w:val="Standard"/>
+    <w:rsid w:val="009A73AE"/>
     <w:pPr>
       <w:tabs>
         <w:tab w:val="left" w:pos="450"/>
@@ -4371,7 +4974,8 @@
     <w:name w:val="toc 1"/>
     <w:basedOn w:val="Standard"/>
     <w:next w:val="Standard"/>
-    <w:semiHidden/>
+    <w:uiPriority w:val="39"/>
+    <w:rsid w:val="009A73AE"/>
     <w:pPr>
       <w:tabs>
         <w:tab w:val="left" w:pos="360"/>
@@ -4390,7 +4994,8 @@
     <w:name w:val="toc 2"/>
     <w:basedOn w:val="Standard"/>
     <w:next w:val="Standard"/>
-    <w:semiHidden/>
+    <w:uiPriority w:val="39"/>
+    <w:rsid w:val="009A73AE"/>
     <w:pPr>
       <w:tabs>
         <w:tab w:val="right" w:leader="dot" w:pos="9360"/>
@@ -4406,6 +5011,7 @@
   <w:style w:type="paragraph" w:customStyle="1" w:styleId="level4">
     <w:name w:val="level 4"/>
     <w:basedOn w:val="Standard"/>
+    <w:rsid w:val="009A73AE"/>
     <w:pPr>
       <w:spacing w:before="120" w:after="120"/>
       <w:ind w:left="634"/>
@@ -4414,6 +5020,7 @@
   <w:style w:type="paragraph" w:customStyle="1" w:styleId="level5">
     <w:name w:val="level 5"/>
     <w:basedOn w:val="Standard"/>
+    <w:rsid w:val="009A73AE"/>
     <w:pPr>
       <w:tabs>
         <w:tab w:val="left" w:pos="2520"/>
@@ -4425,6 +5032,7 @@
     <w:name w:val="Title"/>
     <w:basedOn w:val="Standard"/>
     <w:qFormat/>
+    <w:rsid w:val="009A73AE"/>
     <w:pPr>
       <w:spacing w:before="240" w:after="720" w:line="240" w:lineRule="auto"/>
       <w:jc w:val="right"/>
@@ -4439,6 +5047,7 @@
   <w:style w:type="paragraph" w:customStyle="1" w:styleId="TOCEntry">
     <w:name w:val="TOCEntry"/>
     <w:basedOn w:val="Standard"/>
+    <w:rsid w:val="009A73AE"/>
     <w:pPr>
       <w:keepNext/>
       <w:keepLines/>
@@ -4454,6 +5063,7 @@
     <w:basedOn w:val="Standard"/>
     <w:next w:val="Standard"/>
     <w:semiHidden/>
+    <w:rsid w:val="009A73AE"/>
     <w:pPr>
       <w:tabs>
         <w:tab w:val="left" w:pos="1200"/>
@@ -4471,6 +5081,7 @@
     <w:basedOn w:val="Standard"/>
     <w:next w:val="Standard"/>
     <w:semiHidden/>
+    <w:rsid w:val="009A73AE"/>
     <w:pPr>
       <w:tabs>
         <w:tab w:val="right" w:leader="dot" w:pos="9360"/>
@@ -4483,6 +5094,7 @@
     <w:basedOn w:val="Standard"/>
     <w:next w:val="Standard"/>
     <w:semiHidden/>
+    <w:rsid w:val="009A73AE"/>
     <w:pPr>
       <w:tabs>
         <w:tab w:val="right" w:leader="dot" w:pos="9360"/>
@@ -4495,6 +5107,7 @@
     <w:basedOn w:val="Standard"/>
     <w:next w:val="Standard"/>
     <w:semiHidden/>
+    <w:rsid w:val="009A73AE"/>
     <w:pPr>
       <w:tabs>
         <w:tab w:val="right" w:leader="dot" w:pos="9360"/>
@@ -4507,6 +5120,7 @@
     <w:basedOn w:val="Standard"/>
     <w:next w:val="Standard"/>
     <w:semiHidden/>
+    <w:rsid w:val="009A73AE"/>
     <w:pPr>
       <w:tabs>
         <w:tab w:val="right" w:leader="dot" w:pos="9360"/>
@@ -4519,6 +5133,7 @@
     <w:basedOn w:val="Standard"/>
     <w:next w:val="Standard"/>
     <w:semiHidden/>
+    <w:rsid w:val="009A73AE"/>
     <w:pPr>
       <w:tabs>
         <w:tab w:val="right" w:leader="dot" w:pos="9360"/>
@@ -4531,6 +5146,7 @@
     <w:basedOn w:val="Standard"/>
     <w:next w:val="Standard"/>
     <w:semiHidden/>
+    <w:rsid w:val="009A73AE"/>
     <w:pPr>
       <w:tabs>
         <w:tab w:val="right" w:leader="dot" w:pos="9360"/>
@@ -4541,6 +5157,7 @@
   <w:style w:type="paragraph" w:customStyle="1" w:styleId="template">
     <w:name w:val="template"/>
     <w:basedOn w:val="Standard"/>
+    <w:rsid w:val="009A73AE"/>
     <w:rPr>
       <w:rFonts w:ascii="Arial" w:hAnsi="Arial"/>
       <w:i/>
@@ -4551,10 +5168,12 @@
     <w:name w:val="page number"/>
     <w:basedOn w:val="Absatz-Standardschriftart"/>
     <w:semiHidden/>
+    <w:rsid w:val="009A73AE"/>
   </w:style>
   <w:style w:type="paragraph" w:customStyle="1" w:styleId="level3text">
     <w:name w:val="level 3 text"/>
     <w:basedOn w:val="Standard"/>
+    <w:rsid w:val="009A73AE"/>
     <w:pPr>
       <w:spacing w:line="220" w:lineRule="exact"/>
       <w:ind w:left="1350" w:hanging="716"/>
@@ -4568,6 +5187,7 @@
   <w:style w:type="paragraph" w:customStyle="1" w:styleId="requirement">
     <w:name w:val="requirement"/>
     <w:basedOn w:val="level4"/>
+    <w:rsid w:val="009A73AE"/>
     <w:pPr>
       <w:spacing w:before="0" w:after="0"/>
       <w:ind w:left="2348" w:hanging="994"/>
@@ -4579,6 +5199,7 @@
   <w:style w:type="paragraph" w:customStyle="1" w:styleId="ByLine">
     <w:name w:val="ByLine"/>
     <w:basedOn w:val="Titel"/>
+    <w:rsid w:val="009A73AE"/>
     <w:rPr>
       <w:sz w:val="28"/>
     </w:rPr>
@@ -4586,6 +5207,7 @@
   <w:style w:type="paragraph" w:customStyle="1" w:styleId="ChangeHistoryTitle">
     <w:name w:val="ChangeHistory Title"/>
     <w:basedOn w:val="Standard"/>
+    <w:rsid w:val="009A73AE"/>
     <w:pPr>
       <w:keepNext/>
       <w:spacing w:before="60" w:after="60" w:line="240" w:lineRule="auto"/>
@@ -4601,6 +5223,7 @@
     <w:name w:val="SuperTitle"/>
     <w:basedOn w:val="Titel"/>
     <w:next w:val="Standard"/>
+    <w:rsid w:val="009A73AE"/>
     <w:pPr>
       <w:pBdr>
         <w:top w:val="single" w:sz="48" w:space="1" w:color="auto"/>
@@ -4614,6 +5237,7 @@
   <w:style w:type="paragraph" w:customStyle="1" w:styleId="line">
     <w:name w:val="line"/>
     <w:basedOn w:val="Titel"/>
+    <w:rsid w:val="009A73AE"/>
     <w:pPr>
       <w:pBdr>
         <w:top w:val="single" w:sz="36" w:space="1" w:color="auto"/>
